--- a/面向抗干扰通信的SC-FDE和OFDM组合传输方案设计与实现(1).docx
+++ b/面向抗干扰通信的SC-FDE和OFDM组合传输方案设计与实现(1).docx
@@ -13608,7 +13608,7 @@
             <v:imagedata r:id="rId11" o:title=""/>
             <w10:wrap type="topAndBottom"/>
           </v:shape>
-          <o:OLEObject Type="Embed" ProgID="Visio.Drawing.11" ShapeID="_x0000_s1063" DrawAspect="Content" ObjectID="_1620242549" r:id="rId12"/>
+          <o:OLEObject Type="Embed" ProgID="Visio.Drawing.11" ShapeID="_x0000_s1063" DrawAspect="Content" ObjectID="_1620306017" r:id="rId12"/>
         </w:object>
       </w:r>
       <w:r>
@@ -14188,7 +14188,7 @@
           <v:shape id="_x0000_i1026" type="#_x0000_t75" alt="" style="width:18.35pt;height:18.35pt;mso-width-percent:0;mso-height-percent:0;mso-width-percent:0;mso-height-percent:0" o:ole="">
             <v:imagedata r:id="rId13" o:title=""/>
           </v:shape>
-          <o:OLEObject Type="Embed" ProgID="Equation.DSMT4" ShapeID="_x0000_i1026" DrawAspect="Content" ObjectID="_1620242410" r:id="rId14"/>
+          <o:OLEObject Type="Embed" ProgID="Equation.DSMT4" ShapeID="_x0000_i1026" DrawAspect="Content" ObjectID="_1620305878" r:id="rId14"/>
         </w:object>
       </w:r>
       <w:r>
@@ -14207,7 +14207,7 @@
           <v:shape id="_x0000_i1027" type="#_x0000_t75" alt="" style="width:48.25pt;height:18.35pt;mso-width-percent:0;mso-height-percent:0;mso-width-percent:0;mso-height-percent:0" o:ole="">
             <v:imagedata r:id="rId15" o:title=""/>
           </v:shape>
-          <o:OLEObject Type="Embed" ProgID="Equation.DSMT4" ShapeID="_x0000_i1027" DrawAspect="Content" ObjectID="_1620242411" r:id="rId16"/>
+          <o:OLEObject Type="Embed" ProgID="Equation.DSMT4" ShapeID="_x0000_i1027" DrawAspect="Content" ObjectID="_1620305879" r:id="rId16"/>
         </w:object>
       </w:r>
       <w:r>
@@ -14374,7 +14374,7 @@
           <v:shape id="_x0000_i1028" type="#_x0000_t75" alt="" style="width:137.9pt;height:18.35pt;mso-width-percent:0;mso-height-percent:0;mso-width-percent:0;mso-height-percent:0" o:ole="">
             <v:imagedata r:id="rId17" o:title=""/>
           </v:shape>
-          <o:OLEObject Type="Embed" ProgID="Equation.DSMT4" ShapeID="_x0000_i1028" DrawAspect="Content" ObjectID="_1620242412" r:id="rId18"/>
+          <o:OLEObject Type="Embed" ProgID="Equation.DSMT4" ShapeID="_x0000_i1028" DrawAspect="Content" ObjectID="_1620305880" r:id="rId18"/>
         </w:object>
       </w:r>
       <w:r>
@@ -14471,7 +14471,7 @@
             <v:imagedata r:id="rId19" o:title=""/>
             <w10:wrap type="topAndBottom"/>
           </v:shape>
-          <o:OLEObject Type="Embed" ProgID="Visio.Drawing.15" ShapeID="_x0000_s1062" DrawAspect="Content" ObjectID="_1620242550" r:id="rId20"/>
+          <o:OLEObject Type="Embed" ProgID="Visio.Drawing.15" ShapeID="_x0000_s1062" DrawAspect="Content" ObjectID="_1620306018" r:id="rId20"/>
         </w:object>
       </w:r>
       <w:r>
@@ -14718,7 +14718,7 @@
           <v:shape id="_x0000_i1030" type="#_x0000_t75" alt="" style="width:29.9pt;height:18.35pt;mso-width-percent:0;mso-height-percent:0;mso-width-percent:0;mso-height-percent:0" o:ole="">
             <v:imagedata r:id="rId21" o:title=""/>
           </v:shape>
-          <o:OLEObject Type="Embed" ProgID="Equation.DSMT4" ShapeID="_x0000_i1030" DrawAspect="Content" ObjectID="_1620242413" r:id="rId22"/>
+          <o:OLEObject Type="Embed" ProgID="Equation.DSMT4" ShapeID="_x0000_i1030" DrawAspect="Content" ObjectID="_1620305881" r:id="rId22"/>
         </w:object>
       </w:r>
       <w:r>
@@ -14801,7 +14801,7 @@
           <v:shape id="_x0000_i1031" type="#_x0000_t75" alt="" style="width:209.9pt;height:59.75pt;mso-width-percent:0;mso-height-percent:0;mso-width-percent:0;mso-height-percent:0" o:ole="">
             <v:imagedata r:id="rId23" o:title=""/>
           </v:shape>
-          <o:OLEObject Type="Embed" ProgID="Equation.DSMT4" ShapeID="_x0000_i1031" DrawAspect="Content" ObjectID="_1620242414" r:id="rId24"/>
+          <o:OLEObject Type="Embed" ProgID="Equation.DSMT4" ShapeID="_x0000_i1031" DrawAspect="Content" ObjectID="_1620305882" r:id="rId24"/>
         </w:object>
       </w:r>
       <w:r>
@@ -15351,7 +15351,7 @@
           <v:shape id="_x0000_i1032" type="#_x0000_t75" alt="" style="width:65.9pt;height:18.35pt;mso-width-percent:0;mso-height-percent:0;mso-width-percent:0;mso-height-percent:0" o:ole="">
             <v:imagedata r:id="rId25" o:title=""/>
           </v:shape>
-          <o:OLEObject Type="Embed" ProgID="Equation.DSMT4" ShapeID="_x0000_i1032" DrawAspect="Content" ObjectID="_1620242415" r:id="rId26"/>
+          <o:OLEObject Type="Embed" ProgID="Equation.DSMT4" ShapeID="_x0000_i1032" DrawAspect="Content" ObjectID="_1620305883" r:id="rId26"/>
         </w:object>
       </w:r>
       <w:r>
@@ -15510,7 +15510,7 @@
           <v:shape id="_x0000_i1033" type="#_x0000_t75" alt="" style="width:2in;height:90.35pt;mso-width-percent:0;mso-height-percent:0;mso-width-percent:0;mso-height-percent:0" o:ole="">
             <v:imagedata r:id="rId27" o:title=""/>
           </v:shape>
-          <o:OLEObject Type="Embed" ProgID="Equation.DSMT4" ShapeID="_x0000_i1033" DrawAspect="Content" ObjectID="_1620242416" r:id="rId28"/>
+          <o:OLEObject Type="Embed" ProgID="Equation.DSMT4" ShapeID="_x0000_i1033" DrawAspect="Content" ObjectID="_1620305884" r:id="rId28"/>
         </w:object>
       </w:r>
       <w:r>
@@ -15640,7 +15640,7 @@
           <v:shape id="_x0000_i1034" type="#_x0000_t75" alt="" style="width:108pt;height:36pt;mso-width-percent:0;mso-height-percent:0;mso-width-percent:0;mso-height-percent:0" o:ole="">
             <v:imagedata r:id="rId29" o:title=""/>
           </v:shape>
-          <o:OLEObject Type="Embed" ProgID="Equation.DSMT4" ShapeID="_x0000_i1034" DrawAspect="Content" ObjectID="_1620242417" r:id="rId30"/>
+          <o:OLEObject Type="Embed" ProgID="Equation.DSMT4" ShapeID="_x0000_i1034" DrawAspect="Content" ObjectID="_1620305885" r:id="rId30"/>
         </w:object>
       </w:r>
       <w:r>
@@ -15788,7 +15788,7 @@
           <v:shape id="_x0000_i1035" type="#_x0000_t75" alt="" style="width:156.25pt;height:18.35pt;mso-width-percent:0;mso-height-percent:0;mso-width-percent:0;mso-height-percent:0" o:ole="">
             <v:imagedata r:id="rId31" o:title=""/>
           </v:shape>
-          <o:OLEObject Type="Embed" ProgID="Equation.DSMT4" ShapeID="_x0000_i1035" DrawAspect="Content" ObjectID="_1620242418" r:id="rId32"/>
+          <o:OLEObject Type="Embed" ProgID="Equation.DSMT4" ShapeID="_x0000_i1035" DrawAspect="Content" ObjectID="_1620305886" r:id="rId32"/>
         </w:object>
       </w:r>
       <w:r>
@@ -15843,7 +15843,7 @@
           <v:shape id="_x0000_i1036" type="#_x0000_t75" alt="" style="width:186.1pt;height:18.35pt;mso-width-percent:0;mso-height-percent:0;mso-width-percent:0;mso-height-percent:0" o:ole="">
             <v:imagedata r:id="rId33" o:title=""/>
           </v:shape>
-          <o:OLEObject Type="Embed" ProgID="Equation.DSMT4" ShapeID="_x0000_i1036" DrawAspect="Content" ObjectID="_1620242419" r:id="rId34"/>
+          <o:OLEObject Type="Embed" ProgID="Equation.DSMT4" ShapeID="_x0000_i1036" DrawAspect="Content" ObjectID="_1620305887" r:id="rId34"/>
         </w:object>
       </w:r>
       <w:r>
@@ -15956,7 +15956,7 @@
             <v:imagedata r:id="rId35" o:title=""/>
             <w10:wrap type="topAndBottom"/>
           </v:shape>
-          <o:OLEObject Type="Embed" ProgID="Visio.Drawing.15" ShapeID="_x0000_s1061" DrawAspect="Content" ObjectID="_1620242551" r:id="rId36"/>
+          <o:OLEObject Type="Embed" ProgID="Visio.Drawing.15" ShapeID="_x0000_s1061" DrawAspect="Content" ObjectID="_1620306019" r:id="rId36"/>
         </w:object>
       </w:r>
       <w:r>
@@ -16422,7 +16422,7 @@
           <v:shape id="_x0000_i1038" type="#_x0000_t75" alt="" style="width:29.9pt;height:18.35pt;mso-width-percent:0;mso-height-percent:0;mso-width-percent:0;mso-height-percent:0" o:ole="">
             <v:imagedata r:id="rId21" o:title=""/>
           </v:shape>
-          <o:OLEObject Type="Embed" ProgID="Equation.DSMT4" ShapeID="_x0000_i1038" DrawAspect="Content" ObjectID="_1620242420" r:id="rId37"/>
+          <o:OLEObject Type="Embed" ProgID="Equation.DSMT4" ShapeID="_x0000_i1038" DrawAspect="Content" ObjectID="_1620305888" r:id="rId37"/>
         </w:object>
       </w:r>
       <w:r>
@@ -16441,7 +16441,7 @@
           <v:shape id="_x0000_i1039" type="#_x0000_t75" alt="" style="width:120.25pt;height:18.35pt;mso-width-percent:0;mso-height-percent:0;mso-width-percent:0;mso-height-percent:0" o:ole="">
             <v:imagedata r:id="rId38" o:title=""/>
           </v:shape>
-          <o:OLEObject Type="Embed" ProgID="Equation.DSMT4" ShapeID="_x0000_i1039" DrawAspect="Content" ObjectID="_1620242421" r:id="rId39"/>
+          <o:OLEObject Type="Embed" ProgID="Equation.DSMT4" ShapeID="_x0000_i1039" DrawAspect="Content" ObjectID="_1620305889" r:id="rId39"/>
         </w:object>
       </w:r>
       <w:r>
@@ -16517,7 +16517,7 @@
           <v:shape id="_x0000_i1040" type="#_x0000_t75" alt="" style="width:203.75pt;height:36pt;mso-width-percent:0;mso-height-percent:0;mso-width-percent:0;mso-height-percent:0" o:ole="">
             <v:imagedata r:id="rId40" o:title=""/>
           </v:shape>
-          <o:OLEObject Type="Embed" ProgID="Equation.DSMT4" ShapeID="_x0000_i1040" DrawAspect="Content" ObjectID="_1620242422" r:id="rId41"/>
+          <o:OLEObject Type="Embed" ProgID="Equation.DSMT4" ShapeID="_x0000_i1040" DrawAspect="Content" ObjectID="_1620305890" r:id="rId41"/>
         </w:object>
       </w:r>
       <w:r>
@@ -16627,7 +16627,7 @@
             <v:imagedata r:id="rId42" o:title=""/>
             <w10:wrap type="topAndBottom"/>
           </v:shape>
-          <o:OLEObject Type="Embed" ProgID="Visio.Drawing.15" ShapeID="_x0000_s1060" DrawAspect="Content" ObjectID="_1620242552" r:id="rId43"/>
+          <o:OLEObject Type="Embed" ProgID="Visio.Drawing.15" ShapeID="_x0000_s1060" DrawAspect="Content" ObjectID="_1620306020" r:id="rId43"/>
         </w:object>
       </w:r>
       <w:r>
@@ -16666,7 +16666,7 @@
           <v:shape id="_x0000_i1042" type="#_x0000_t75" alt="" style="width:78.1pt;height:18.35pt;mso-width-percent:0;mso-height-percent:0;mso-width-percent:0;mso-height-percent:0" o:ole="">
             <v:imagedata r:id="rId44" o:title=""/>
           </v:shape>
-          <o:OLEObject Type="Embed" ProgID="Equation.DSMT4" ShapeID="_x0000_i1042" DrawAspect="Content" ObjectID="_1620242423" r:id="rId45"/>
+          <o:OLEObject Type="Embed" ProgID="Equation.DSMT4" ShapeID="_x0000_i1042" DrawAspect="Content" ObjectID="_1620305891" r:id="rId45"/>
         </w:object>
       </w:r>
       <w:r>
@@ -16766,7 +16766,7 @@
           <v:shape id="_x0000_i1043" type="#_x0000_t75" alt="" style="width:78.1pt;height:18.35pt;mso-width-percent:0;mso-height-percent:0;mso-width-percent:0;mso-height-percent:0" o:ole="">
             <v:imagedata r:id="rId46" o:title=""/>
           </v:shape>
-          <o:OLEObject Type="Embed" ProgID="Equation.DSMT4" ShapeID="_x0000_i1043" DrawAspect="Content" ObjectID="_1620242424" r:id="rId47"/>
+          <o:OLEObject Type="Embed" ProgID="Equation.DSMT4" ShapeID="_x0000_i1043" DrawAspect="Content" ObjectID="_1620305892" r:id="rId47"/>
         </w:object>
       </w:r>
       <w:r>
@@ -16936,7 +16936,7 @@
           <v:shape id="_x0000_i1044" type="#_x0000_t75" alt="" style="width:78.1pt;height:18.35pt;mso-width-percent:0;mso-height-percent:0;mso-width-percent:0;mso-height-percent:0" o:ole="">
             <v:imagedata r:id="rId48" o:title=""/>
           </v:shape>
-          <o:OLEObject Type="Embed" ProgID="Equation.DSMT4" ShapeID="_x0000_i1044" DrawAspect="Content" ObjectID="_1620242425" r:id="rId49"/>
+          <o:OLEObject Type="Embed" ProgID="Equation.DSMT4" ShapeID="_x0000_i1044" DrawAspect="Content" ObjectID="_1620305893" r:id="rId49"/>
         </w:object>
       </w:r>
       <w:r>
@@ -16984,7 +16984,7 @@
           <v:shape id="_x0000_i1045" type="#_x0000_t75" alt="" style="width:23.75pt;height:18.35pt;mso-width-percent:0;mso-height-percent:0;mso-width-percent:0;mso-height-percent:0" o:ole="">
             <v:imagedata r:id="rId50" o:title=""/>
           </v:shape>
-          <o:OLEObject Type="Embed" ProgID="Equation.DSMT4" ShapeID="_x0000_i1045" DrawAspect="Content" ObjectID="_1620242426" r:id="rId51"/>
+          <o:OLEObject Type="Embed" ProgID="Equation.DSMT4" ShapeID="_x0000_i1045" DrawAspect="Content" ObjectID="_1620305894" r:id="rId51"/>
         </w:object>
       </w:r>
       <w:r>
@@ -16999,7 +16999,7 @@
           <v:shape id="_x0000_i1046" type="#_x0000_t75" alt="" style="width:23.75pt;height:18.35pt;mso-width-percent:0;mso-height-percent:0;mso-width-percent:0;mso-height-percent:0" o:ole="">
             <v:imagedata r:id="rId52" o:title=""/>
           </v:shape>
-          <o:OLEObject Type="Embed" ProgID="Equation.DSMT4" ShapeID="_x0000_i1046" DrawAspect="Content" ObjectID="_1620242427" r:id="rId53"/>
+          <o:OLEObject Type="Embed" ProgID="Equation.DSMT4" ShapeID="_x0000_i1046" DrawAspect="Content" ObjectID="_1620305895" r:id="rId53"/>
         </w:object>
       </w:r>
       <w:r>
@@ -17209,7 +17209,7 @@
             <v:imagedata r:id="rId54" o:title=""/>
             <w10:wrap type="topAndBottom"/>
           </v:shape>
-          <o:OLEObject Type="Embed" ProgID="Visio.Drawing.15" ShapeID="_x0000_s1059" DrawAspect="Content" ObjectID="_1620242553" r:id="rId55"/>
+          <o:OLEObject Type="Embed" ProgID="Visio.Drawing.15" ShapeID="_x0000_s1059" DrawAspect="Content" ObjectID="_1620306021" r:id="rId55"/>
         </w:object>
       </w:r>
     </w:p>
@@ -17777,7 +17777,7 @@
           <v:shape id="_x0000_i1048" type="#_x0000_t75" alt="" style="width:48.25pt;height:18.35pt;mso-width-percent:0;mso-height-percent:0;mso-width-percent:0;mso-height-percent:0" o:ole="">
             <v:imagedata r:id="rId56" o:title=""/>
           </v:shape>
-          <o:OLEObject Type="Embed" ProgID="Equation.DSMT4" ShapeID="_x0000_i1048" DrawAspect="Content" ObjectID="_1620242428" r:id="rId57"/>
+          <o:OLEObject Type="Embed" ProgID="Equation.DSMT4" ShapeID="_x0000_i1048" DrawAspect="Content" ObjectID="_1620305896" r:id="rId57"/>
         </w:object>
       </w:r>
       <w:r>
@@ -17829,7 +17829,7 @@
           <v:shape id="_x0000_i1049" type="#_x0000_t75" alt="" style="width:12.25pt;height:18.35pt;mso-width-percent:0;mso-height-percent:0;mso-width-percent:0;mso-height-percent:0" o:ole="">
             <v:imagedata r:id="rId58" o:title=""/>
           </v:shape>
-          <o:OLEObject Type="Embed" ProgID="Equation.DSMT4" ShapeID="_x0000_i1049" DrawAspect="Content" ObjectID="_1620242429" r:id="rId59"/>
+          <o:OLEObject Type="Embed" ProgID="Equation.DSMT4" ShapeID="_x0000_i1049" DrawAspect="Content" ObjectID="_1620305897" r:id="rId59"/>
         </w:object>
       </w:r>
       <w:r>
@@ -18049,7 +18049,7 @@
             <v:imagedata r:id="rId60" o:title=""/>
             <w10:wrap type="topAndBottom"/>
           </v:shape>
-          <o:OLEObject Type="Embed" ProgID="Visio.Drawing.15" ShapeID="_x0000_s1058" DrawAspect="Content" ObjectID="_1620242554" r:id="rId61"/>
+          <o:OLEObject Type="Embed" ProgID="Visio.Drawing.15" ShapeID="_x0000_s1058" DrawAspect="Content" ObjectID="_1620306022" r:id="rId61"/>
         </w:object>
       </w:r>
     </w:p>
@@ -18865,7 +18865,7 @@
             <v:imagedata r:id="rId62" o:title=""/>
             <w10:wrap type="topAndBottom"/>
           </v:shape>
-          <o:OLEObject Type="Embed" ProgID="Visio.Drawing.15" ShapeID="_x0000_s1057" DrawAspect="Content" ObjectID="_1620242555" r:id="rId63"/>
+          <o:OLEObject Type="Embed" ProgID="Visio.Drawing.15" ShapeID="_x0000_s1057" DrawAspect="Content" ObjectID="_1620306023" r:id="rId63"/>
         </w:object>
       </w:r>
       <w:r>
@@ -19692,7 +19692,7 @@
           <v:shape id="_x0000_i1052" type="#_x0000_t75" alt="" style="width:186.1pt;height:36pt;mso-width-percent:0;mso-height-percent:0;mso-width-percent:0;mso-height-percent:0" o:ole="">
             <v:imagedata r:id="rId64" o:title=""/>
           </v:shape>
-          <o:OLEObject Type="Embed" ProgID="Equation.DSMT4" ShapeID="_x0000_i1052" DrawAspect="Content" ObjectID="_1620242430" r:id="rId65"/>
+          <o:OLEObject Type="Embed" ProgID="Equation.DSMT4" ShapeID="_x0000_i1052" DrawAspect="Content" ObjectID="_1620305898" r:id="rId65"/>
         </w:object>
       </w:r>
       <w:r>
@@ -19823,7 +19823,7 @@
           <v:shape id="_x0000_i1053" type="#_x0000_t75" alt="" style="width:18.35pt;height:18.35pt;mso-width-percent:0;mso-height-percent:0;mso-width-percent:0;mso-height-percent:0" o:ole="">
             <v:imagedata r:id="rId66" o:title=""/>
           </v:shape>
-          <o:OLEObject Type="Embed" ProgID="Equation.DSMT4" ShapeID="_x0000_i1053" DrawAspect="Content" ObjectID="_1620242431" r:id="rId67"/>
+          <o:OLEObject Type="Embed" ProgID="Equation.DSMT4" ShapeID="_x0000_i1053" DrawAspect="Content" ObjectID="_1620305899" r:id="rId67"/>
         </w:object>
       </w:r>
       <w:r>
@@ -19841,7 +19841,7 @@
           <v:shape id="_x0000_i1054" type="#_x0000_t75" alt="" style="width:18.35pt;height:18.35pt;mso-width-percent:0;mso-height-percent:0;mso-width-percent:0;mso-height-percent:0" o:ole="">
             <v:imagedata r:id="rId68" o:title=""/>
           </v:shape>
-          <o:OLEObject Type="Embed" ProgID="Equation.DSMT4" ShapeID="_x0000_i1054" DrawAspect="Content" ObjectID="_1620242432" r:id="rId69"/>
+          <o:OLEObject Type="Embed" ProgID="Equation.DSMT4" ShapeID="_x0000_i1054" DrawAspect="Content" ObjectID="_1620305900" r:id="rId69"/>
         </w:object>
       </w:r>
       <w:r>
@@ -19859,7 +19859,7 @@
           <v:shape id="_x0000_i1055" type="#_x0000_t75" alt="" style="width:18.35pt;height:18.35pt;mso-width-percent:0;mso-height-percent:0;mso-width-percent:0;mso-height-percent:0" o:ole="">
             <v:imagedata r:id="rId70" o:title=""/>
           </v:shape>
-          <o:OLEObject Type="Embed" ProgID="Equation.DSMT4" ShapeID="_x0000_i1055" DrawAspect="Content" ObjectID="_1620242433" r:id="rId71"/>
+          <o:OLEObject Type="Embed" ProgID="Equation.DSMT4" ShapeID="_x0000_i1055" DrawAspect="Content" ObjectID="_1620305901" r:id="rId71"/>
         </w:object>
       </w:r>
       <w:r>
@@ -19877,7 +19877,7 @@
           <v:shape id="_x0000_i1056" type="#_x0000_t75" alt="" style="width:12.25pt;height:18.35pt;mso-width-percent:0;mso-height-percent:0;mso-width-percent:0;mso-height-percent:0" o:ole="">
             <v:imagedata r:id="rId72" o:title=""/>
           </v:shape>
-          <o:OLEObject Type="Embed" ProgID="Equation.DSMT4" ShapeID="_x0000_i1056" DrawAspect="Content" ObjectID="_1620242434" r:id="rId73"/>
+          <o:OLEObject Type="Embed" ProgID="Equation.DSMT4" ShapeID="_x0000_i1056" DrawAspect="Content" ObjectID="_1620305902" r:id="rId73"/>
         </w:object>
       </w:r>
       <w:r>
@@ -19904,7 +19904,7 @@
           <v:shape id="_x0000_i1057" type="#_x0000_t75" alt="" style="width:89.65pt;height:17.65pt;mso-width-percent:0;mso-height-percent:0;mso-width-percent:0;mso-height-percent:0" o:ole="">
             <v:imagedata r:id="rId74" o:title=""/>
           </v:shape>
-          <o:OLEObject Type="Embed" ProgID="Equation.DSMT4" ShapeID="_x0000_i1057" DrawAspect="Content" ObjectID="_1620242435" r:id="rId75"/>
+          <o:OLEObject Type="Embed" ProgID="Equation.DSMT4" ShapeID="_x0000_i1057" DrawAspect="Content" ObjectID="_1620305903" r:id="rId75"/>
         </w:object>
       </w:r>
       <w:r>
@@ -20018,7 +20018,7 @@
           <v:shape id="_x0000_i1058" type="#_x0000_t75" alt="" style="width:186.1pt;height:36pt;mso-width-percent:0;mso-height-percent:0;mso-width-percent:0;mso-height-percent:0" o:ole="">
             <v:imagedata r:id="rId76" o:title=""/>
           </v:shape>
-          <o:OLEObject Type="Embed" ProgID="Equation.DSMT4" ShapeID="_x0000_i1058" DrawAspect="Content" ObjectID="_1620242436" r:id="rId77"/>
+          <o:OLEObject Type="Embed" ProgID="Equation.DSMT4" ShapeID="_x0000_i1058" DrawAspect="Content" ObjectID="_1620305904" r:id="rId77"/>
         </w:object>
       </w:r>
       <w:r>
@@ -20132,7 +20132,7 @@
           <v:shape id="_x0000_i1059" type="#_x0000_t75" alt="" style="width:186.1pt;height:36pt;mso-width-percent:0;mso-height-percent:0;mso-width-percent:0;mso-height-percent:0" o:ole="">
             <v:imagedata r:id="rId78" o:title=""/>
           </v:shape>
-          <o:OLEObject Type="Embed" ProgID="Equation.DSMT4" ShapeID="_x0000_i1059" DrawAspect="Content" ObjectID="_1620242437" r:id="rId79"/>
+          <o:OLEObject Type="Embed" ProgID="Equation.DSMT4" ShapeID="_x0000_i1059" DrawAspect="Content" ObjectID="_1620305905" r:id="rId79"/>
         </w:object>
       </w:r>
       <w:r>
@@ -20260,7 +20260,7 @@
           <v:shape id="_x0000_i1060" type="#_x0000_t75" alt="" style="width:23.75pt;height:18.35pt;mso-width-percent:0;mso-height-percent:0;mso-width-percent:0;mso-height-percent:0" o:ole="">
             <v:imagedata r:id="rId80" o:title=""/>
           </v:shape>
-          <o:OLEObject Type="Embed" ProgID="Equation.DSMT4" ShapeID="_x0000_i1060" DrawAspect="Content" ObjectID="_1620242438" r:id="rId81"/>
+          <o:OLEObject Type="Embed" ProgID="Equation.DSMT4" ShapeID="_x0000_i1060" DrawAspect="Content" ObjectID="_1620305906" r:id="rId81"/>
         </w:object>
       </w:r>
       <w:r>
@@ -20278,7 +20278,7 @@
           <v:shape id="_x0000_i1061" type="#_x0000_t75" alt="" style="width:29.9pt;height:17.65pt;mso-width-percent:0;mso-height-percent:0;mso-width-percent:0;mso-height-percent:0" o:ole="">
             <v:imagedata r:id="rId82" o:title=""/>
           </v:shape>
-          <o:OLEObject Type="Embed" ProgID="Equation.DSMT4" ShapeID="_x0000_i1061" DrawAspect="Content" ObjectID="_1620242439" r:id="rId83"/>
+          <o:OLEObject Type="Embed" ProgID="Equation.DSMT4" ShapeID="_x0000_i1061" DrawAspect="Content" ObjectID="_1620305907" r:id="rId83"/>
         </w:object>
       </w:r>
       <w:r>
@@ -20851,7 +20851,7 @@
           <v:shape id="_x0000_i1062" type="#_x0000_t75" alt="" style="width:89.65pt;height:17.65pt;mso-width-percent:0;mso-height-percent:0;mso-width-percent:0;mso-height-percent:0" o:ole="">
             <v:imagedata r:id="rId84" o:title=""/>
           </v:shape>
-          <o:OLEObject Type="Embed" ProgID="Equation.DSMT4" ShapeID="_x0000_i1062" DrawAspect="Content" ObjectID="_1620242440" r:id="rId85"/>
+          <o:OLEObject Type="Embed" ProgID="Equation.DSMT4" ShapeID="_x0000_i1062" DrawAspect="Content" ObjectID="_1620305908" r:id="rId85"/>
         </w:object>
       </w:r>
       <w:r>
@@ -20964,7 +20964,7 @@
           <v:shape id="_x0000_i1063" type="#_x0000_t75" style="width:139.25pt;height:34.65pt" o:ole="">
             <v:imagedata r:id="rId86" o:title=""/>
           </v:shape>
-          <o:OLEObject Type="Embed" ProgID="Equation.DSMT4" ShapeID="_x0000_i1063" DrawAspect="Content" ObjectID="_1620242441" r:id="rId87"/>
+          <o:OLEObject Type="Embed" ProgID="Equation.DSMT4" ShapeID="_x0000_i1063" DrawAspect="Content" ObjectID="_1620305909" r:id="rId87"/>
         </w:object>
       </w:r>
       <w:r>
@@ -20991,51 +20991,25 @@
       <w:r>
         <w:instrText>(</w:instrText>
       </w:r>
-      <w:r>
-        <w:fldChar w:fldCharType="begin"/>
-      </w:r>
-      <w:r>
-        <w:instrText xml:space="preserve"> SEQ MTSec \c \* Arabic \* MERGEFORMAT </w:instrText>
-      </w:r>
-      <w:r>
-        <w:fldChar w:fldCharType="separate"/>
-      </w:r>
-      <w:r>
-        <w:rPr>
-          <w:noProof/>
-        </w:rPr>
-        <w:instrText>2</w:instrText>
-      </w:r>
-      <w:r>
-        <w:rPr>
-          <w:noProof/>
-        </w:rPr>
-        <w:fldChar w:fldCharType="end"/>
-      </w:r>
+      <w:fldSimple w:instr=" SEQ MTSec \c \* Arabic \* MERGEFORMAT ">
+        <w:r>
+          <w:rPr>
+            <w:noProof/>
+          </w:rPr>
+          <w:instrText>2</w:instrText>
+        </w:r>
+      </w:fldSimple>
       <w:r>
         <w:instrText>-</w:instrText>
       </w:r>
-      <w:r>
-        <w:fldChar w:fldCharType="begin"/>
-      </w:r>
-      <w:r>
-        <w:instrText xml:space="preserve"> SEQ MTEqn \c \* Arabic \* MERGEFORMAT </w:instrText>
-      </w:r>
-      <w:r>
-        <w:fldChar w:fldCharType="separate"/>
-      </w:r>
-      <w:r>
-        <w:rPr>
-          <w:noProof/>
-        </w:rPr>
-        <w:instrText>11</w:instrText>
-      </w:r>
-      <w:r>
-        <w:rPr>
-          <w:noProof/>
-        </w:rPr>
-        <w:fldChar w:fldCharType="end"/>
-      </w:r>
+      <w:fldSimple w:instr=" SEQ MTEqn \c \* Arabic \* MERGEFORMAT ">
+        <w:r>
+          <w:rPr>
+            <w:noProof/>
+          </w:rPr>
+          <w:instrText>11</w:instrText>
+        </w:r>
+      </w:fldSimple>
       <w:r>
         <w:instrText>)</w:instrText>
       </w:r>
@@ -21061,7 +21035,7 @@
           <v:shape id="_x0000_i1064" type="#_x0000_t75" alt="" style="width:137.9pt;height:36pt;mso-width-percent:0;mso-height-percent:0;mso-width-percent:0;mso-height-percent:0" o:ole="">
             <v:imagedata r:id="rId88" o:title=""/>
           </v:shape>
-          <o:OLEObject Type="Embed" ProgID="Equation.DSMT4" ShapeID="_x0000_i1064" DrawAspect="Content" ObjectID="_1620242442" r:id="rId89"/>
+          <o:OLEObject Type="Embed" ProgID="Equation.DSMT4" ShapeID="_x0000_i1064" DrawAspect="Content" ObjectID="_1620305910" r:id="rId89"/>
         </w:object>
       </w:r>
       <w:r>
@@ -21202,7 +21176,7 @@
           <v:shape id="_x0000_i1065" type="#_x0000_t75" alt="" style="width:2in;height:42.1pt;mso-width-percent:0;mso-height-percent:0;mso-width-percent:0;mso-height-percent:0" o:ole="">
             <v:imagedata r:id="rId90" o:title=""/>
           </v:shape>
-          <o:OLEObject Type="Embed" ProgID="Equation.DSMT4" ShapeID="_x0000_i1065" DrawAspect="Content" ObjectID="_1620242443" r:id="rId91"/>
+          <o:OLEObject Type="Embed" ProgID="Equation.DSMT4" ShapeID="_x0000_i1065" DrawAspect="Content" ObjectID="_1620305911" r:id="rId91"/>
         </w:object>
       </w:r>
       <w:r>
@@ -21316,7 +21290,7 @@
           <v:shape id="_x0000_i1066" type="#_x0000_t75" alt="" style="width:137.9pt;height:42.1pt;mso-width-percent:0;mso-height-percent:0;mso-width-percent:0;mso-height-percent:0" o:ole="">
             <v:imagedata r:id="rId92" o:title=""/>
           </v:shape>
-          <o:OLEObject Type="Embed" ProgID="Equation.DSMT4" ShapeID="_x0000_i1066" DrawAspect="Content" ObjectID="_1620242444" r:id="rId93"/>
+          <o:OLEObject Type="Embed" ProgID="Equation.DSMT4" ShapeID="_x0000_i1066" DrawAspect="Content" ObjectID="_1620305912" r:id="rId93"/>
         </w:object>
       </w:r>
       <w:r>
@@ -21430,7 +21404,7 @@
           <v:shape id="_x0000_i1067" type="#_x0000_t75" alt="" style="width:125.65pt;height:65.9pt;mso-width-percent:0;mso-height-percent:0;mso-width-percent:0;mso-height-percent:0" o:ole="">
             <v:imagedata r:id="rId94" o:title=""/>
           </v:shape>
-          <o:OLEObject Type="Embed" ProgID="Equation.DSMT4" ShapeID="_x0000_i1067" DrawAspect="Content" ObjectID="_1620242445" r:id="rId95"/>
+          <o:OLEObject Type="Embed" ProgID="Equation.DSMT4" ShapeID="_x0000_i1067" DrawAspect="Content" ObjectID="_1620305913" r:id="rId95"/>
         </w:object>
       </w:r>
       <w:r>
@@ -21544,7 +21518,7 @@
           <v:shape id="_x0000_i1068" type="#_x0000_t75" alt="" style="width:162.35pt;height:53.65pt;mso-width-percent:0;mso-height-percent:0;mso-width-percent:0;mso-height-percent:0" o:ole="">
             <v:imagedata r:id="rId96" o:title=""/>
           </v:shape>
-          <o:OLEObject Type="Embed" ProgID="Equation.DSMT4" ShapeID="_x0000_i1068" DrawAspect="Content" ObjectID="_1620242446" r:id="rId97"/>
+          <o:OLEObject Type="Embed" ProgID="Equation.DSMT4" ShapeID="_x0000_i1068" DrawAspect="Content" ObjectID="_1620305914" r:id="rId97"/>
         </w:object>
       </w:r>
       <w:r>
@@ -21889,7 +21863,7 @@
           <v:shape id="_x0000_i1069" type="#_x0000_t75" alt="" style="width:89.65pt;height:17.65pt;mso-width-percent:0;mso-height-percent:0;mso-width-percent:0;mso-height-percent:0" o:ole="">
             <v:imagedata r:id="rId98" o:title=""/>
           </v:shape>
-          <o:OLEObject Type="Embed" ProgID="Equation.DSMT4" ShapeID="_x0000_i1069" DrawAspect="Content" ObjectID="_1620242447" r:id="rId99"/>
+          <o:OLEObject Type="Embed" ProgID="Equation.DSMT4" ShapeID="_x0000_i1069" DrawAspect="Content" ObjectID="_1620305915" r:id="rId99"/>
         </w:object>
       </w:r>
       <w:r>
@@ -22002,7 +21976,7 @@
           <v:shape id="_x0000_i1070" type="#_x0000_t75" style="width:217.35pt;height:34.65pt" o:ole="">
             <v:imagedata r:id="rId100" o:title=""/>
           </v:shape>
-          <o:OLEObject Type="Embed" ProgID="Equation.DSMT4" ShapeID="_x0000_i1070" DrawAspect="Content" ObjectID="_1620242448" r:id="rId101"/>
+          <o:OLEObject Type="Embed" ProgID="Equation.DSMT4" ShapeID="_x0000_i1070" DrawAspect="Content" ObjectID="_1620305916" r:id="rId101"/>
         </w:object>
       </w:r>
       <w:r>
@@ -22029,51 +22003,25 @@
       <w:r>
         <w:instrText>(</w:instrText>
       </w:r>
-      <w:r>
-        <w:fldChar w:fldCharType="begin"/>
-      </w:r>
-      <w:r>
-        <w:instrText xml:space="preserve"> SEQ MTSec \c \* Arabic \* MERGEFORMAT </w:instrText>
-      </w:r>
-      <w:r>
-        <w:fldChar w:fldCharType="separate"/>
-      </w:r>
-      <w:r>
-        <w:rPr>
-          <w:noProof/>
-        </w:rPr>
-        <w:instrText>2</w:instrText>
-      </w:r>
-      <w:r>
-        <w:rPr>
-          <w:noProof/>
-        </w:rPr>
-        <w:fldChar w:fldCharType="end"/>
-      </w:r>
+      <w:fldSimple w:instr=" SEQ MTSec \c \* Arabic \* MERGEFORMAT ">
+        <w:r>
+          <w:rPr>
+            <w:noProof/>
+          </w:rPr>
+          <w:instrText>2</w:instrText>
+        </w:r>
+      </w:fldSimple>
       <w:r>
         <w:instrText>-</w:instrText>
       </w:r>
-      <w:r>
-        <w:fldChar w:fldCharType="begin"/>
-      </w:r>
-      <w:r>
-        <w:instrText xml:space="preserve"> SEQ MTEqn \c \* Arabic \* MERGEFORMAT </w:instrText>
-      </w:r>
-      <w:r>
-        <w:fldChar w:fldCharType="separate"/>
-      </w:r>
-      <w:r>
-        <w:rPr>
-          <w:noProof/>
-        </w:rPr>
-        <w:instrText>18</w:instrText>
-      </w:r>
-      <w:r>
-        <w:rPr>
-          <w:noProof/>
-        </w:rPr>
-        <w:fldChar w:fldCharType="end"/>
-      </w:r>
+      <w:fldSimple w:instr=" SEQ MTEqn \c \* Arabic \* MERGEFORMAT ">
+        <w:r>
+          <w:rPr>
+            <w:noProof/>
+          </w:rPr>
+          <w:instrText>18</w:instrText>
+        </w:r>
+      </w:fldSimple>
       <w:r>
         <w:instrText>)</w:instrText>
       </w:r>
@@ -22098,7 +22046,7 @@
           <v:shape id="_x0000_i1071" type="#_x0000_t75" alt="" style="width:3in;height:36pt;mso-width-percent:0;mso-height-percent:0;mso-width-percent:0;mso-height-percent:0" o:ole="">
             <v:imagedata r:id="rId102" o:title=""/>
           </v:shape>
-          <o:OLEObject Type="Embed" ProgID="Equation.DSMT4" ShapeID="_x0000_i1071" DrawAspect="Content" ObjectID="_1620242449" r:id="rId103"/>
+          <o:OLEObject Type="Embed" ProgID="Equation.DSMT4" ShapeID="_x0000_i1071" DrawAspect="Content" ObjectID="_1620305917" r:id="rId103"/>
         </w:object>
       </w:r>
       <w:r>
@@ -22212,7 +22160,7 @@
           <v:shape id="_x0000_i1072" type="#_x0000_t75" alt="" style="width:156.25pt;height:29.9pt;mso-width-percent:0;mso-height-percent:0;mso-width-percent:0;mso-height-percent:0" o:ole="">
             <v:imagedata r:id="rId104" o:title=""/>
           </v:shape>
-          <o:OLEObject Type="Embed" ProgID="Equation.DSMT4" ShapeID="_x0000_i1072" DrawAspect="Content" ObjectID="_1620242450" r:id="rId105"/>
+          <o:OLEObject Type="Embed" ProgID="Equation.DSMT4" ShapeID="_x0000_i1072" DrawAspect="Content" ObjectID="_1620305918" r:id="rId105"/>
         </w:object>
       </w:r>
       <w:r>
@@ -22328,7 +22276,7 @@
           <v:shape id="_x0000_i1073" type="#_x0000_t75" alt="" style="width:50.95pt;height:18.35pt" o:ole="">
             <v:imagedata r:id="rId106" o:title=""/>
           </v:shape>
-          <o:OLEObject Type="Embed" ProgID="Equation.DSMT4" ShapeID="_x0000_i1073" DrawAspect="Content" ObjectID="_1620242451" r:id="rId107"/>
+          <o:OLEObject Type="Embed" ProgID="Equation.DSMT4" ShapeID="_x0000_i1073" DrawAspect="Content" ObjectID="_1620305919" r:id="rId107"/>
         </w:object>
       </w:r>
       <w:r>
@@ -22364,7 +22312,7 @@
           <v:shape id="_x0000_i1074" type="#_x0000_t75" alt="" style="width:36pt;height:18.35pt;mso-width-percent:0;mso-height-percent:0;mso-width-percent:0;mso-height-percent:0" o:ole="">
             <v:imagedata r:id="rId108" o:title=""/>
           </v:shape>
-          <o:OLEObject Type="Embed" ProgID="Equation.DSMT4" ShapeID="_x0000_i1074" DrawAspect="Content" ObjectID="_1620242452" r:id="rId109"/>
+          <o:OLEObject Type="Embed" ProgID="Equation.DSMT4" ShapeID="_x0000_i1074" DrawAspect="Content" ObjectID="_1620305920" r:id="rId109"/>
         </w:object>
       </w:r>
       <w:r>
@@ -23054,7 +23002,7 @@
             <v:imagedata r:id="rId110" o:title=""/>
             <w10:wrap type="topAndBottom"/>
           </v:shape>
-          <o:OLEObject Type="Embed" ProgID="Visio.Drawing.15" ShapeID="_x0000_s1056" DrawAspect="Content" ObjectID="_1620242556" r:id="rId111"/>
+          <o:OLEObject Type="Embed" ProgID="Visio.Drawing.15" ShapeID="_x0000_s1056" DrawAspect="Content" ObjectID="_1620306024" r:id="rId111"/>
         </w:object>
       </w:r>
       <w:r>
@@ -23746,7 +23694,7 @@
             <v:imagedata r:id="rId112" o:title=""/>
             <w10:wrap type="topAndBottom"/>
           </v:shape>
-          <o:OLEObject Type="Embed" ProgID="Visio.Drawing.15" ShapeID="_x0000_s1055" DrawAspect="Content" ObjectID="_1620242557" r:id="rId113"/>
+          <o:OLEObject Type="Embed" ProgID="Visio.Drawing.15" ShapeID="_x0000_s1055" DrawAspect="Content" ObjectID="_1620306025" r:id="rId113"/>
         </w:object>
       </w:r>
     </w:p>
@@ -23795,7 +23743,7 @@
             <v:imagedata r:id="rId114" o:title=""/>
             <w10:wrap type="topAndBottom"/>
           </v:shape>
-          <o:OLEObject Type="Embed" ProgID="Visio.Drawing.15" ShapeID="_x0000_s1054" DrawAspect="Content" ObjectID="_1620242558" r:id="rId115"/>
+          <o:OLEObject Type="Embed" ProgID="Visio.Drawing.15" ShapeID="_x0000_s1054" DrawAspect="Content" ObjectID="_1620306026" r:id="rId115"/>
         </w:object>
       </w:r>
       <w:r>
@@ -24083,7 +24031,7 @@
             <v:imagedata r:id="rId116" o:title=""/>
             <w10:wrap type="topAndBottom"/>
           </v:shape>
-          <o:OLEObject Type="Embed" ProgID="Visio.Drawing.15" ShapeID="_x0000_s1053" DrawAspect="Content" ObjectID="_1620242559" r:id="rId117"/>
+          <o:OLEObject Type="Embed" ProgID="Visio.Drawing.15" ShapeID="_x0000_s1053" DrawAspect="Content" ObjectID="_1620306027" r:id="rId117"/>
         </w:object>
       </w:r>
     </w:p>
@@ -24484,7 +24432,7 @@
             <v:imagedata r:id="rId118" o:title=""/>
             <w10:wrap type="topAndBottom"/>
           </v:shape>
-          <o:OLEObject Type="Embed" ProgID="Visio.Drawing.15" ShapeID="_x0000_s1052" DrawAspect="Content" ObjectID="_1620242560" r:id="rId119"/>
+          <o:OLEObject Type="Embed" ProgID="Visio.Drawing.15" ShapeID="_x0000_s1052" DrawAspect="Content" ObjectID="_1620306028" r:id="rId119"/>
         </w:object>
       </w:r>
       <w:r>
@@ -24519,7 +24467,7 @@
             <v:imagedata r:id="rId120" o:title=""/>
             <w10:wrap type="topAndBottom"/>
           </v:shape>
-          <o:OLEObject Type="Embed" ProgID="Visio.Drawing.15" ShapeID="_x0000_s1051" DrawAspect="Content" ObjectID="_1620242561" r:id="rId121"/>
+          <o:OLEObject Type="Embed" ProgID="Visio.Drawing.15" ShapeID="_x0000_s1051" DrawAspect="Content" ObjectID="_1620306029" r:id="rId121"/>
         </w:object>
       </w:r>
       <w:r>
@@ -25768,7 +25716,7 @@
             <v:imagedata r:id="rId122" o:title=""/>
             <w10:wrap type="topAndBottom"/>
           </v:shape>
-          <o:OLEObject Type="Embed" ProgID="Visio.Drawing.15" ShapeID="_x0000_s1050" DrawAspect="Content" ObjectID="_1620242562" r:id="rId123"/>
+          <o:OLEObject Type="Embed" ProgID="Visio.Drawing.15" ShapeID="_x0000_s1050" DrawAspect="Content" ObjectID="_1620306030" r:id="rId123"/>
         </w:object>
       </w:r>
       <w:r>
@@ -26226,7 +26174,7 @@
           <v:shape id="_x0000_i1082" type="#_x0000_t75" alt="" style="width:59.75pt;height:18.35pt;mso-width-percent:0;mso-height-percent:0;mso-width-percent:0;mso-height-percent:0" o:ole="">
             <v:imagedata r:id="rId124" o:title=""/>
           </v:shape>
-          <o:OLEObject Type="Embed" ProgID="Equation.3" ShapeID="_x0000_i1082" DrawAspect="Content" ObjectID="_1620242453" r:id="rId125"/>
+          <o:OLEObject Type="Embed" ProgID="Equation.3" ShapeID="_x0000_i1082" DrawAspect="Content" ObjectID="_1620305921" r:id="rId125"/>
         </w:object>
       </w:r>
       <w:r>
@@ -26269,7 +26217,7 @@
           <v:shape id="_x0000_i1083" type="#_x0000_t75" alt="" style="width:54.35pt;height:18.35pt;mso-width-percent:0;mso-height-percent:0;mso-width-percent:0;mso-height-percent:0" o:ole="">
             <v:imagedata r:id="rId126" o:title=""/>
           </v:shape>
-          <o:OLEObject Type="Embed" ProgID="Equation.3" ShapeID="_x0000_i1083" DrawAspect="Content" ObjectID="_1620242454" r:id="rId127"/>
+          <o:OLEObject Type="Embed" ProgID="Equation.3" ShapeID="_x0000_i1083" DrawAspect="Content" ObjectID="_1620305922" r:id="rId127"/>
         </w:object>
       </w:r>
       <w:r>
@@ -26296,7 +26244,7 @@
           <v:shape id="_x0000_i1084" type="#_x0000_t75" style="width:42.1pt;height:19.7pt" o:ole="">
             <v:imagedata r:id="rId128" o:title=""/>
           </v:shape>
-          <o:OLEObject Type="Embed" ProgID="Equation.DSMT4" ShapeID="_x0000_i1084" DrawAspect="Content" ObjectID="_1620242455" r:id="rId129"/>
+          <o:OLEObject Type="Embed" ProgID="Equation.DSMT4" ShapeID="_x0000_i1084" DrawAspect="Content" ObjectID="_1620305923" r:id="rId129"/>
         </w:object>
       </w:r>
       <w:r>
@@ -26323,51 +26271,25 @@
       <w:r>
         <w:instrText>(</w:instrText>
       </w:r>
-      <w:r>
-        <w:fldChar w:fldCharType="begin"/>
-      </w:r>
-      <w:r>
-        <w:instrText xml:space="preserve"> SEQ MTSec \c \* Arabic \* MERGEFORMAT </w:instrText>
-      </w:r>
-      <w:r>
-        <w:fldChar w:fldCharType="separate"/>
-      </w:r>
-      <w:r>
-        <w:rPr>
-          <w:noProof/>
-        </w:rPr>
-        <w:instrText>2</w:instrText>
-      </w:r>
-      <w:r>
-        <w:rPr>
-          <w:noProof/>
-        </w:rPr>
-        <w:fldChar w:fldCharType="end"/>
-      </w:r>
+      <w:fldSimple w:instr=" SEQ MTSec \c \* Arabic \* MERGEFORMAT ">
+        <w:r>
+          <w:rPr>
+            <w:noProof/>
+          </w:rPr>
+          <w:instrText>2</w:instrText>
+        </w:r>
+      </w:fldSimple>
       <w:r>
         <w:instrText>-</w:instrText>
       </w:r>
-      <w:r>
-        <w:fldChar w:fldCharType="begin"/>
-      </w:r>
-      <w:r>
-        <w:instrText xml:space="preserve"> SEQ MTEqn \c \* Arabic \* MERGEFORMAT </w:instrText>
-      </w:r>
-      <w:r>
-        <w:fldChar w:fldCharType="separate"/>
-      </w:r>
-      <w:r>
-        <w:rPr>
-          <w:noProof/>
-        </w:rPr>
-        <w:instrText>21</w:instrText>
-      </w:r>
-      <w:r>
-        <w:rPr>
-          <w:noProof/>
-        </w:rPr>
-        <w:fldChar w:fldCharType="end"/>
-      </w:r>
+      <w:fldSimple w:instr=" SEQ MTEqn \c \* Arabic \* MERGEFORMAT ">
+        <w:r>
+          <w:rPr>
+            <w:noProof/>
+          </w:rPr>
+          <w:instrText>21</w:instrText>
+        </w:r>
+      </w:fldSimple>
       <w:r>
         <w:instrText>)</w:instrText>
       </w:r>
@@ -26401,7 +26323,7 @@
           <v:shape id="_x0000_i1085" type="#_x0000_t75" alt="" style="width:23.75pt;height:18.35pt;mso-width-percent:0;mso-height-percent:0;mso-width-percent:0;mso-height-percent:0" o:ole="">
             <v:imagedata r:id="rId130" o:title=""/>
           </v:shape>
-          <o:OLEObject Type="Embed" ProgID="Equation.3" ShapeID="_x0000_i1085" DrawAspect="Content" ObjectID="_1620242456" r:id="rId131"/>
+          <o:OLEObject Type="Embed" ProgID="Equation.3" ShapeID="_x0000_i1085" DrawAspect="Content" ObjectID="_1620305924" r:id="rId131"/>
         </w:object>
       </w:r>
       <w:r>
@@ -26436,7 +26358,7 @@
           <v:shape id="_x0000_i1086" type="#_x0000_t75" style="width:135.15pt;height:22.4pt" o:ole="">
             <v:imagedata r:id="rId132" o:title=""/>
           </v:shape>
-          <o:OLEObject Type="Embed" ProgID="Equation.DSMT4" ShapeID="_x0000_i1086" DrawAspect="Content" ObjectID="_1620242457" r:id="rId133"/>
+          <o:OLEObject Type="Embed" ProgID="Equation.DSMT4" ShapeID="_x0000_i1086" DrawAspect="Content" ObjectID="_1620305925" r:id="rId133"/>
         </w:object>
       </w:r>
       <w:r>
@@ -26463,51 +26385,25 @@
       <w:r>
         <w:instrText>(</w:instrText>
       </w:r>
-      <w:r>
-        <w:fldChar w:fldCharType="begin"/>
-      </w:r>
-      <w:r>
-        <w:instrText xml:space="preserve"> SEQ MTSec \c \* Arabic \* MERGEFORMAT </w:instrText>
-      </w:r>
-      <w:r>
-        <w:fldChar w:fldCharType="separate"/>
-      </w:r>
-      <w:r>
-        <w:rPr>
-          <w:noProof/>
-        </w:rPr>
-        <w:instrText>2</w:instrText>
-      </w:r>
-      <w:r>
-        <w:rPr>
-          <w:noProof/>
-        </w:rPr>
-        <w:fldChar w:fldCharType="end"/>
-      </w:r>
+      <w:fldSimple w:instr=" SEQ MTSec \c \* Arabic \* MERGEFORMAT ">
+        <w:r>
+          <w:rPr>
+            <w:noProof/>
+          </w:rPr>
+          <w:instrText>2</w:instrText>
+        </w:r>
+      </w:fldSimple>
       <w:r>
         <w:instrText>-</w:instrText>
       </w:r>
-      <w:r>
-        <w:fldChar w:fldCharType="begin"/>
-      </w:r>
-      <w:r>
-        <w:instrText xml:space="preserve"> SEQ MTEqn \c \* Arabic \* MERGEFORMAT </w:instrText>
-      </w:r>
-      <w:r>
-        <w:fldChar w:fldCharType="separate"/>
-      </w:r>
-      <w:r>
-        <w:rPr>
-          <w:noProof/>
-        </w:rPr>
-        <w:instrText>22</w:instrText>
-      </w:r>
-      <w:r>
-        <w:rPr>
-          <w:noProof/>
-        </w:rPr>
-        <w:fldChar w:fldCharType="end"/>
-      </w:r>
+      <w:fldSimple w:instr=" SEQ MTEqn \c \* Arabic \* MERGEFORMAT ">
+        <w:r>
+          <w:rPr>
+            <w:noProof/>
+          </w:rPr>
+          <w:instrText>22</w:instrText>
+        </w:r>
+      </w:fldSimple>
       <w:r>
         <w:instrText>)</w:instrText>
       </w:r>
@@ -26550,7 +26446,7 @@
           <v:shape id="_x0000_i1087" type="#_x0000_t75" alt="" style="width:78.1pt;height:18.35pt;mso-width-percent:0;mso-height-percent:0;mso-width-percent:0;mso-height-percent:0" o:ole="">
             <v:imagedata r:id="rId134" o:title=""/>
           </v:shape>
-          <o:OLEObject Type="Embed" ProgID="Equation.DSMT4" ShapeID="_x0000_i1087" DrawAspect="Content" ObjectID="_1620242458" r:id="rId135"/>
+          <o:OLEObject Type="Embed" ProgID="Equation.DSMT4" ShapeID="_x0000_i1087" DrawAspect="Content" ObjectID="_1620305926" r:id="rId135"/>
         </w:object>
       </w:r>
       <w:proofErr w:type="gramStart"/>
@@ -26596,7 +26492,7 @@
           <v:shape id="_x0000_i1088" type="#_x0000_t75" alt="" style="width:12.25pt;height:18.35pt;mso-width-percent:0;mso-height-percent:0;mso-width-percent:0;mso-height-percent:0" o:ole="">
             <v:imagedata r:id="rId136" o:title=""/>
           </v:shape>
-          <o:OLEObject Type="Embed" ProgID="Equation.3" ShapeID="_x0000_i1088" DrawAspect="Content" ObjectID="_1620242459" r:id="rId137"/>
+          <o:OLEObject Type="Embed" ProgID="Equation.3" ShapeID="_x0000_i1088" DrawAspect="Content" ObjectID="_1620305927" r:id="rId137"/>
         </w:object>
       </w:r>
       <w:r>
@@ -26617,7 +26513,7 @@
           <v:shape id="_x0000_i1089" type="#_x0000_t75" alt="" style="width:12.25pt;height:18.35pt;mso-width-percent:0;mso-height-percent:0;mso-width-percent:0;mso-height-percent:0" o:ole="">
             <v:imagedata r:id="rId138" o:title=""/>
           </v:shape>
-          <o:OLEObject Type="Embed" ProgID="Equation.3" ShapeID="_x0000_i1089" DrawAspect="Content" ObjectID="_1620242460" r:id="rId139"/>
+          <o:OLEObject Type="Embed" ProgID="Equation.3" ShapeID="_x0000_i1089" DrawAspect="Content" ObjectID="_1620305928" r:id="rId139"/>
         </w:object>
       </w:r>
       <w:proofErr w:type="gramStart"/>
@@ -27449,7 +27345,7 @@
             <v:imagedata r:id="rId140" o:title=""/>
             <w10:wrap type="topAndBottom"/>
           </v:shape>
-          <o:OLEObject Type="Embed" ProgID="Visio.Drawing.15" ShapeID="_x0000_s1049" DrawAspect="Content" ObjectID="_1620242563" r:id="rId141"/>
+          <o:OLEObject Type="Embed" ProgID="Visio.Drawing.15" ShapeID="_x0000_s1049" DrawAspect="Content" ObjectID="_1620306031" r:id="rId141"/>
         </w:object>
       </w:r>
       <w:r>
@@ -30090,7 +29986,7 @@
           <v:shape id="_x0000_i1091" type="#_x0000_t75" style="width:106.65pt;height:16.3pt" o:ole="">
             <v:imagedata r:id="rId144" o:title=""/>
           </v:shape>
-          <o:OLEObject Type="Embed" ProgID="Equation.DSMT4" ShapeID="_x0000_i1091" DrawAspect="Content" ObjectID="_1620242461" r:id="rId145"/>
+          <o:OLEObject Type="Embed" ProgID="Equation.DSMT4" ShapeID="_x0000_i1091" DrawAspect="Content" ObjectID="_1620305929" r:id="rId145"/>
         </w:object>
       </w:r>
       <w:r>
@@ -30649,7 +30545,7 @@
           <v:shape id="_x0000_i1092" type="#_x0000_t75" alt="" style="width:270.35pt;height:59.75pt;mso-width-percent:0;mso-height-percent:0;mso-width-percent:0;mso-height-percent:0" o:ole="">
             <v:imagedata r:id="rId146" o:title=""/>
           </v:shape>
-          <o:OLEObject Type="Embed" ProgID="Equation.DSMT4" ShapeID="_x0000_i1092" DrawAspect="Content" ObjectID="_1620242462" r:id="rId147"/>
+          <o:OLEObject Type="Embed" ProgID="Equation.DSMT4" ShapeID="_x0000_i1092" DrawAspect="Content" ObjectID="_1620305930" r:id="rId147"/>
         </w:object>
       </w:r>
       <w:r>
@@ -30860,7 +30756,7 @@
             <v:imagedata r:id="rId148" o:title=""/>
             <w10:wrap type="topAndBottom"/>
           </v:shape>
-          <o:OLEObject Type="Embed" ProgID="Visio.Drawing.15" ShapeID="_x0000_s1048" DrawAspect="Content" ObjectID="_1620242564" r:id="rId149"/>
+          <o:OLEObject Type="Embed" ProgID="Visio.Drawing.15" ShapeID="_x0000_s1048" DrawAspect="Content" ObjectID="_1620306032" r:id="rId149"/>
         </w:object>
       </w:r>
     </w:p>
@@ -31303,7 +31199,7 @@
           <v:shape id="_x0000_i1094" type="#_x0000_t75" style="width:79.45pt;height:16.3pt" o:ole="">
             <v:imagedata r:id="rId150" o:title=""/>
           </v:shape>
-          <o:OLEObject Type="Embed" ProgID="Equation.DSMT4" ShapeID="_x0000_i1094" DrawAspect="Content" ObjectID="_1620242463" r:id="rId151"/>
+          <o:OLEObject Type="Embed" ProgID="Equation.DSMT4" ShapeID="_x0000_i1094" DrawAspect="Content" ObjectID="_1620305931" r:id="rId151"/>
         </w:object>
       </w:r>
       <w:r>
@@ -31331,7 +31227,7 @@
           <v:shape id="_x0000_i1095" type="#_x0000_t75" alt="" style="width:162.35pt;height:1in;mso-width-percent:0;mso-height-percent:0;mso-width-percent:0;mso-height-percent:0" o:ole="">
             <v:imagedata r:id="rId152" o:title=""/>
           </v:shape>
-          <o:OLEObject Type="Embed" ProgID="Equation.DSMT4" ShapeID="_x0000_i1095" DrawAspect="Content" ObjectID="_1620242464" r:id="rId153"/>
+          <o:OLEObject Type="Embed" ProgID="Equation.DSMT4" ShapeID="_x0000_i1095" DrawAspect="Content" ObjectID="_1620305932" r:id="rId153"/>
         </w:object>
       </w:r>
       <w:r>
@@ -31447,7 +31343,7 @@
           <v:shape id="_x0000_i1096" type="#_x0000_t75" alt="" style="width:156.25pt;height:18.35pt;mso-width-percent:0;mso-height-percent:0;mso-width-percent:0;mso-height-percent:0" o:ole="">
             <v:imagedata r:id="rId154" o:title=""/>
           </v:shape>
-          <o:OLEObject Type="Embed" ProgID="Equation.DSMT4" ShapeID="_x0000_i1096" DrawAspect="Content" ObjectID="_1620242465" r:id="rId155"/>
+          <o:OLEObject Type="Embed" ProgID="Equation.DSMT4" ShapeID="_x0000_i1096" DrawAspect="Content" ObjectID="_1620305933" r:id="rId155"/>
         </w:object>
       </w:r>
       <w:r>
@@ -31518,7 +31414,7 @@
           <v:shape id="_x0000_i1097" type="#_x0000_t75" alt="" style="width:209.9pt;height:17.65pt;mso-width-percent:0;mso-height-percent:0;mso-width-percent:0;mso-height-percent:0" o:ole="">
             <v:imagedata r:id="rId156" o:title=""/>
           </v:shape>
-          <o:OLEObject Type="Embed" ProgID="Equation.DSMT4" ShapeID="_x0000_i1097" DrawAspect="Content" ObjectID="_1620242466" r:id="rId157"/>
+          <o:OLEObject Type="Embed" ProgID="Equation.DSMT4" ShapeID="_x0000_i1097" DrawAspect="Content" ObjectID="_1620305934" r:id="rId157"/>
         </w:object>
       </w:r>
     </w:p>
@@ -31606,7 +31502,7 @@
           <v:shape id="_x0000_i1098" type="#_x0000_t75" style="width:290.7pt;height:16.3pt" o:ole="">
             <v:imagedata r:id="rId158" o:title=""/>
           </v:shape>
-          <o:OLEObject Type="Embed" ProgID="Equation.DSMT4" ShapeID="_x0000_i1098" DrawAspect="Content" ObjectID="_1620242467" r:id="rId159"/>
+          <o:OLEObject Type="Embed" ProgID="Equation.DSMT4" ShapeID="_x0000_i1098" DrawAspect="Content" ObjectID="_1620305935" r:id="rId159"/>
         </w:object>
       </w:r>
     </w:p>
@@ -31622,7 +31518,7 @@
           <v:shape id="_x0000_i1099" type="#_x0000_t75" style="width:222.1pt;height:16.3pt" o:ole="">
             <v:imagedata r:id="rId160" o:title=""/>
           </v:shape>
-          <o:OLEObject Type="Embed" ProgID="Equation.DSMT4" ShapeID="_x0000_i1099" DrawAspect="Content" ObjectID="_1620242468" r:id="rId161"/>
+          <o:OLEObject Type="Embed" ProgID="Equation.DSMT4" ShapeID="_x0000_i1099" DrawAspect="Content" ObjectID="_1620305936" r:id="rId161"/>
         </w:object>
       </w:r>
     </w:p>
@@ -32483,7 +32379,7 @@
             <v:imagedata r:id="rId163" o:title=""/>
             <w10:wrap type="topAndBottom"/>
           </v:shape>
-          <o:OLEObject Type="Embed" ProgID="Visio.Drawing.15" ShapeID="_x0000_s1047" DrawAspect="Content" ObjectID="_1620242565" r:id="rId164"/>
+          <o:OLEObject Type="Embed" ProgID="Visio.Drawing.15" ShapeID="_x0000_s1047" DrawAspect="Content" ObjectID="_1620306033" r:id="rId164"/>
         </w:object>
       </w:r>
       <w:r>
@@ -32492,7 +32388,7 @@
             <v:imagedata r:id="rId165" o:title=""/>
             <w10:wrap type="topAndBottom"/>
           </v:shape>
-          <o:OLEObject Type="Embed" ProgID="Visio.Drawing.15" ShapeID="_x0000_s1046" DrawAspect="Content" ObjectID="_1620242566" r:id="rId166"/>
+          <o:OLEObject Type="Embed" ProgID="Visio.Drawing.15" ShapeID="_x0000_s1046" DrawAspect="Content" ObjectID="_1620306034" r:id="rId166"/>
         </w:object>
       </w:r>
       <w:r>
@@ -33681,7 +33577,7 @@
           <v:shape id="_x0000_i1102" type="#_x0000_t75" style="width:290.7pt;height:16.3pt" o:ole="">
             <v:imagedata r:id="rId167" o:title=""/>
           </v:shape>
-          <o:OLEObject Type="Embed" ProgID="Equation.DSMT4" ShapeID="_x0000_i1102" DrawAspect="Content" ObjectID="_1620242469" r:id="rId168"/>
+          <o:OLEObject Type="Embed" ProgID="Equation.DSMT4" ShapeID="_x0000_i1102" DrawAspect="Content" ObjectID="_1620305937" r:id="rId168"/>
         </w:object>
       </w:r>
     </w:p>
@@ -33697,7 +33593,7 @@
           <v:shape id="_x0000_i1103" type="#_x0000_t75" style="width:222.1pt;height:16.3pt" o:ole="">
             <v:imagedata r:id="rId169" o:title=""/>
           </v:shape>
-          <o:OLEObject Type="Embed" ProgID="Equation.DSMT4" ShapeID="_x0000_i1103" DrawAspect="Content" ObjectID="_1620242470" r:id="rId170"/>
+          <o:OLEObject Type="Embed" ProgID="Equation.DSMT4" ShapeID="_x0000_i1103" DrawAspect="Content" ObjectID="_1620305938" r:id="rId170"/>
         </w:object>
       </w:r>
     </w:p>
@@ -33755,7 +33651,7 @@
           <v:shape id="_x0000_i1104" type="#_x0000_t75" alt="" style="width:162.35pt;height:1in;mso-width-percent:0;mso-height-percent:0;mso-width-percent:0;mso-height-percent:0" o:ole="">
             <v:imagedata r:id="rId171" o:title=""/>
           </v:shape>
-          <o:OLEObject Type="Embed" ProgID="Equation.DSMT4" ShapeID="_x0000_i1104" DrawAspect="Content" ObjectID="_1620242471" r:id="rId172"/>
+          <o:OLEObject Type="Embed" ProgID="Equation.DSMT4" ShapeID="_x0000_i1104" DrawAspect="Content" ObjectID="_1620305939" r:id="rId172"/>
         </w:object>
       </w:r>
       <w:r>
@@ -34479,7 +34375,7 @@
           <v:shape id="_x0000_i1105" type="#_x0000_t75" alt="" style="width:131.75pt;height:29.9pt;mso-width-percent:0;mso-height-percent:0;mso-width-percent:0;mso-height-percent:0" o:ole="">
             <v:imagedata r:id="rId174" o:title=""/>
           </v:shape>
-          <o:OLEObject Type="Embed" ProgID="Equation.DSMT4" ShapeID="_x0000_i1105" DrawAspect="Content" ObjectID="_1620242472" r:id="rId175"/>
+          <o:OLEObject Type="Embed" ProgID="Equation.DSMT4" ShapeID="_x0000_i1105" DrawAspect="Content" ObjectID="_1620305940" r:id="rId175"/>
         </w:object>
       </w:r>
       <w:r>
@@ -34593,7 +34489,7 @@
           <v:shape id="_x0000_i1106" type="#_x0000_t75" alt="" style="width:125.65pt;height:36pt;mso-width-percent:0;mso-height-percent:0;mso-width-percent:0;mso-height-percent:0" o:ole="">
             <v:imagedata r:id="rId176" o:title=""/>
           </v:shape>
-          <o:OLEObject Type="Embed" ProgID="Equation.DSMT4" ShapeID="_x0000_i1106" DrawAspect="Content" ObjectID="_1620242473" r:id="rId177"/>
+          <o:OLEObject Type="Embed" ProgID="Equation.DSMT4" ShapeID="_x0000_i1106" DrawAspect="Content" ObjectID="_1620305941" r:id="rId177"/>
         </w:object>
       </w:r>
       <w:r>
@@ -34904,7 +34800,7 @@
           <v:shape id="_x0000_i1107" type="#_x0000_t75" alt="" style="width:131.75pt;height:36pt;mso-width-percent:0;mso-height-percent:0;mso-width-percent:0;mso-height-percent:0" o:ole="">
             <v:imagedata r:id="rId178" o:title=""/>
           </v:shape>
-          <o:OLEObject Type="Embed" ProgID="Equation.DSMT4" ShapeID="_x0000_i1107" DrawAspect="Content" ObjectID="_1620242474" r:id="rId179"/>
+          <o:OLEObject Type="Embed" ProgID="Equation.DSMT4" ShapeID="_x0000_i1107" DrawAspect="Content" ObjectID="_1620305942" r:id="rId179"/>
         </w:object>
       </w:r>
       <w:r>
@@ -35088,7 +34984,7 @@
           <v:shape id="_x0000_i1108" type="#_x0000_t75" alt="" style="width:125.65pt;height:36pt;mso-width-percent:0;mso-height-percent:0;mso-width-percent:0;mso-height-percent:0" o:ole="">
             <v:imagedata r:id="rId180" o:title=""/>
           </v:shape>
-          <o:OLEObject Type="Embed" ProgID="Equation.DSMT4" ShapeID="_x0000_i1108" DrawAspect="Content" ObjectID="_1620242475" r:id="rId181"/>
+          <o:OLEObject Type="Embed" ProgID="Equation.DSMT4" ShapeID="_x0000_i1108" DrawAspect="Content" ObjectID="_1620305943" r:id="rId181"/>
         </w:object>
       </w:r>
       <w:r>
@@ -35678,7 +35574,7 @@
           <v:shape id="_x0000_i1109" type="#_x0000_t75" style="width:63.15pt;height:13.6pt" o:ole="">
             <v:imagedata r:id="rId182" o:title=""/>
           </v:shape>
-          <o:OLEObject Type="Embed" ProgID="Equation.DSMT4" ShapeID="_x0000_i1109" DrawAspect="Content" ObjectID="_1620242476" r:id="rId183"/>
+          <o:OLEObject Type="Embed" ProgID="Equation.DSMT4" ShapeID="_x0000_i1109" DrawAspect="Content" ObjectID="_1620305944" r:id="rId183"/>
         </w:object>
       </w:r>
       <w:r>
@@ -35705,51 +35601,25 @@
       <w:r>
         <w:instrText>(</w:instrText>
       </w:r>
-      <w:r>
-        <w:fldChar w:fldCharType="begin"/>
-      </w:r>
-      <w:r>
-        <w:instrText xml:space="preserve"> SEQ MTSec \c \* Arabic \* MERGEFORMAT </w:instrText>
-      </w:r>
-      <w:r>
-        <w:fldChar w:fldCharType="separate"/>
-      </w:r>
-      <w:r>
-        <w:rPr>
-          <w:noProof/>
-        </w:rPr>
-        <w:instrText>2</w:instrText>
-      </w:r>
-      <w:r>
-        <w:rPr>
-          <w:noProof/>
-        </w:rPr>
-        <w:fldChar w:fldCharType="end"/>
-      </w:r>
+      <w:fldSimple w:instr=" SEQ MTSec \c \* Arabic \* MERGEFORMAT ">
+        <w:r>
+          <w:rPr>
+            <w:noProof/>
+          </w:rPr>
+          <w:instrText>2</w:instrText>
+        </w:r>
+      </w:fldSimple>
       <w:r>
         <w:instrText>-</w:instrText>
       </w:r>
-      <w:r>
-        <w:fldChar w:fldCharType="begin"/>
-      </w:r>
-      <w:r>
-        <w:instrText xml:space="preserve"> SEQ MTEqn \c \* Arabic \* MERGEFORMAT </w:instrText>
-      </w:r>
-      <w:r>
-        <w:fldChar w:fldCharType="separate"/>
-      </w:r>
-      <w:r>
-        <w:rPr>
-          <w:noProof/>
-        </w:rPr>
-        <w:instrText>30</w:instrText>
-      </w:r>
-      <w:r>
-        <w:rPr>
-          <w:noProof/>
-        </w:rPr>
-        <w:fldChar w:fldCharType="end"/>
-      </w:r>
+      <w:fldSimple w:instr=" SEQ MTEqn \c \* Arabic \* MERGEFORMAT ">
+        <w:r>
+          <w:rPr>
+            <w:noProof/>
+          </w:rPr>
+          <w:instrText>30</w:instrText>
+        </w:r>
+      </w:fldSimple>
       <w:r>
         <w:instrText>)</w:instrText>
       </w:r>
@@ -35964,7 +35834,7 @@
           <v:shape id="_x0000_i1110" type="#_x0000_t75" style="width:13.6pt;height:14.95pt" o:ole="">
             <v:imagedata r:id="rId184" o:title=""/>
           </v:shape>
-          <o:OLEObject Type="Embed" ProgID="Equation.DSMT4" ShapeID="_x0000_i1110" DrawAspect="Content" ObjectID="_1620242477" r:id="rId185"/>
+          <o:OLEObject Type="Embed" ProgID="Equation.DSMT4" ShapeID="_x0000_i1110" DrawAspect="Content" ObjectID="_1620305945" r:id="rId185"/>
         </w:object>
       </w:r>
       <w:r>
@@ -36025,7 +35895,7 @@
           <v:shape id="_x0000_i1111" type="#_x0000_t75" style="width:50.95pt;height:14.95pt" o:ole="">
             <v:imagedata r:id="rId186" o:title=""/>
           </v:shape>
-          <o:OLEObject Type="Embed" ProgID="Equation.DSMT4" ShapeID="_x0000_i1111" DrawAspect="Content" ObjectID="_1620242478" r:id="rId187"/>
+          <o:OLEObject Type="Embed" ProgID="Equation.DSMT4" ShapeID="_x0000_i1111" DrawAspect="Content" ObjectID="_1620305946" r:id="rId187"/>
         </w:object>
       </w:r>
       <w:r>
@@ -36052,51 +35922,25 @@
       <w:r>
         <w:instrText>(</w:instrText>
       </w:r>
-      <w:r>
-        <w:fldChar w:fldCharType="begin"/>
-      </w:r>
-      <w:r>
-        <w:instrText xml:space="preserve"> SEQ MTSec \c \* Arabic \* MERGEFORMAT </w:instrText>
-      </w:r>
-      <w:r>
-        <w:fldChar w:fldCharType="separate"/>
-      </w:r>
-      <w:r>
-        <w:rPr>
-          <w:noProof/>
-        </w:rPr>
-        <w:instrText>2</w:instrText>
-      </w:r>
-      <w:r>
-        <w:rPr>
-          <w:noProof/>
-        </w:rPr>
-        <w:fldChar w:fldCharType="end"/>
-      </w:r>
+      <w:fldSimple w:instr=" SEQ MTSec \c \* Arabic \* MERGEFORMAT ">
+        <w:r>
+          <w:rPr>
+            <w:noProof/>
+          </w:rPr>
+          <w:instrText>2</w:instrText>
+        </w:r>
+      </w:fldSimple>
       <w:r>
         <w:instrText>-</w:instrText>
       </w:r>
-      <w:r>
-        <w:fldChar w:fldCharType="begin"/>
-      </w:r>
-      <w:r>
-        <w:instrText xml:space="preserve"> SEQ MTEqn \c \* Arabic \* MERGEFORMAT </w:instrText>
-      </w:r>
-      <w:r>
-        <w:fldChar w:fldCharType="separate"/>
-      </w:r>
-      <w:r>
-        <w:rPr>
-          <w:noProof/>
-        </w:rPr>
-        <w:instrText>31</w:instrText>
-      </w:r>
-      <w:r>
-        <w:rPr>
-          <w:noProof/>
-        </w:rPr>
-        <w:fldChar w:fldCharType="end"/>
-      </w:r>
+      <w:fldSimple w:instr=" SEQ MTEqn \c \* Arabic \* MERGEFORMAT ">
+        <w:r>
+          <w:rPr>
+            <w:noProof/>
+          </w:rPr>
+          <w:instrText>31</w:instrText>
+        </w:r>
+      </w:fldSimple>
       <w:r>
         <w:instrText>)</w:instrText>
       </w:r>
@@ -36487,7 +36331,7 @@
           <v:shape id="_x0000_i1112" type="#_x0000_t75" style="width:94.4pt;height:19.7pt" o:ole="">
             <v:imagedata r:id="rId188" o:title=""/>
           </v:shape>
-          <o:OLEObject Type="Embed" ProgID="Equation.DSMT4" ShapeID="_x0000_i1112" DrawAspect="Content" ObjectID="_1620242479" r:id="rId189"/>
+          <o:OLEObject Type="Embed" ProgID="Equation.DSMT4" ShapeID="_x0000_i1112" DrawAspect="Content" ObjectID="_1620305947" r:id="rId189"/>
         </w:object>
       </w:r>
       <w:r>
@@ -36514,51 +36358,25 @@
       <w:r>
         <w:instrText>(</w:instrText>
       </w:r>
-      <w:r>
-        <w:fldChar w:fldCharType="begin"/>
-      </w:r>
-      <w:r>
-        <w:instrText xml:space="preserve"> SEQ MTSec \c \* Arabic \* MERGEFORMAT </w:instrText>
-      </w:r>
-      <w:r>
-        <w:fldChar w:fldCharType="separate"/>
-      </w:r>
-      <w:r>
-        <w:rPr>
-          <w:noProof/>
-        </w:rPr>
-        <w:instrText>2</w:instrText>
-      </w:r>
-      <w:r>
-        <w:rPr>
-          <w:noProof/>
-        </w:rPr>
-        <w:fldChar w:fldCharType="end"/>
-      </w:r>
+      <w:fldSimple w:instr=" SEQ MTSec \c \* Arabic \* MERGEFORMAT ">
+        <w:r>
+          <w:rPr>
+            <w:noProof/>
+          </w:rPr>
+          <w:instrText>2</w:instrText>
+        </w:r>
+      </w:fldSimple>
       <w:r>
         <w:instrText>-</w:instrText>
       </w:r>
-      <w:r>
-        <w:fldChar w:fldCharType="begin"/>
-      </w:r>
-      <w:r>
-        <w:instrText xml:space="preserve"> SEQ MTEqn \c \* Arabic \* MERGEFORMAT </w:instrText>
-      </w:r>
-      <w:r>
-        <w:fldChar w:fldCharType="separate"/>
-      </w:r>
-      <w:r>
-        <w:rPr>
-          <w:noProof/>
-        </w:rPr>
-        <w:instrText>32</w:instrText>
-      </w:r>
-      <w:r>
-        <w:rPr>
-          <w:noProof/>
-        </w:rPr>
-        <w:fldChar w:fldCharType="end"/>
-      </w:r>
+      <w:fldSimple w:instr=" SEQ MTEqn \c \* Arabic \* MERGEFORMAT ">
+        <w:r>
+          <w:rPr>
+            <w:noProof/>
+          </w:rPr>
+          <w:instrText>32</w:instrText>
+        </w:r>
+      </w:fldSimple>
       <w:r>
         <w:instrText>)</w:instrText>
       </w:r>
@@ -36600,7 +36418,7 @@
           <v:shape id="_x0000_i1113" type="#_x0000_t75" style="width:129.05pt;height:19.7pt" o:ole="">
             <v:imagedata r:id="rId190" o:title=""/>
           </v:shape>
-          <o:OLEObject Type="Embed" ProgID="Equation.DSMT4" ShapeID="_x0000_i1113" DrawAspect="Content" ObjectID="_1620242480" r:id="rId191"/>
+          <o:OLEObject Type="Embed" ProgID="Equation.DSMT4" ShapeID="_x0000_i1113" DrawAspect="Content" ObjectID="_1620305948" r:id="rId191"/>
         </w:object>
       </w:r>
       <w:r>
@@ -36627,51 +36445,25 @@
       <w:r>
         <w:instrText>(</w:instrText>
       </w:r>
-      <w:r>
-        <w:fldChar w:fldCharType="begin"/>
-      </w:r>
-      <w:r>
-        <w:instrText xml:space="preserve"> SEQ MTSec \c \* Arabic \* MERGEFORMAT </w:instrText>
-      </w:r>
-      <w:r>
-        <w:fldChar w:fldCharType="separate"/>
-      </w:r>
-      <w:r>
-        <w:rPr>
-          <w:noProof/>
-        </w:rPr>
-        <w:instrText>2</w:instrText>
-      </w:r>
-      <w:r>
-        <w:rPr>
-          <w:noProof/>
-        </w:rPr>
-        <w:fldChar w:fldCharType="end"/>
-      </w:r>
+      <w:fldSimple w:instr=" SEQ MTSec \c \* Arabic \* MERGEFORMAT ">
+        <w:r>
+          <w:rPr>
+            <w:noProof/>
+          </w:rPr>
+          <w:instrText>2</w:instrText>
+        </w:r>
+      </w:fldSimple>
       <w:r>
         <w:instrText>-</w:instrText>
       </w:r>
-      <w:r>
-        <w:fldChar w:fldCharType="begin"/>
-      </w:r>
-      <w:r>
-        <w:instrText xml:space="preserve"> SEQ MTEqn \c \* Arabic \* MERGEFORMAT </w:instrText>
-      </w:r>
-      <w:r>
-        <w:fldChar w:fldCharType="separate"/>
-      </w:r>
-      <w:r>
-        <w:rPr>
-          <w:noProof/>
-        </w:rPr>
-        <w:instrText>33</w:instrText>
-      </w:r>
-      <w:r>
-        <w:rPr>
-          <w:noProof/>
-        </w:rPr>
-        <w:fldChar w:fldCharType="end"/>
-      </w:r>
+      <w:fldSimple w:instr=" SEQ MTEqn \c \* Arabic \* MERGEFORMAT ">
+        <w:r>
+          <w:rPr>
+            <w:noProof/>
+          </w:rPr>
+          <w:instrText>33</w:instrText>
+        </w:r>
+      </w:fldSimple>
       <w:r>
         <w:instrText>)</w:instrText>
       </w:r>
@@ -36695,7 +36487,7 @@
           <v:shape id="_x0000_i1114" type="#_x0000_t75" style="width:166.4pt;height:19.7pt" o:ole="">
             <v:imagedata r:id="rId192" o:title=""/>
           </v:shape>
-          <o:OLEObject Type="Embed" ProgID="Equation.DSMT4" ShapeID="_x0000_i1114" DrawAspect="Content" ObjectID="_1620242481" r:id="rId193"/>
+          <o:OLEObject Type="Embed" ProgID="Equation.DSMT4" ShapeID="_x0000_i1114" DrawAspect="Content" ObjectID="_1620305949" r:id="rId193"/>
         </w:object>
       </w:r>
       <w:r>
@@ -36722,54 +36514,25 @@
       <w:r>
         <w:instrText>(</w:instrText>
       </w:r>
-      <w:r>
-        <w:fldChar w:fldCharType="begin"/>
-      </w:r>
-      <w:r>
-        <w:instrText xml:space="preserve"> SEQ M</w:instrText>
-      </w:r>
-      <w:r>
-        <w:instrText xml:space="preserve">TSec \c \* Arabic \* MERGEFORMAT </w:instrText>
-      </w:r>
-      <w:r>
-        <w:fldChar w:fldCharType="separate"/>
-      </w:r>
-      <w:r>
-        <w:rPr>
-          <w:noProof/>
-        </w:rPr>
-        <w:instrText>2</w:instrText>
-      </w:r>
-      <w:r>
-        <w:rPr>
-          <w:noProof/>
-        </w:rPr>
-        <w:fldChar w:fldCharType="end"/>
-      </w:r>
+      <w:fldSimple w:instr=" SEQ MTSec \c \* Arabic \* MERGEFORMAT ">
+        <w:r>
+          <w:rPr>
+            <w:noProof/>
+          </w:rPr>
+          <w:instrText>2</w:instrText>
+        </w:r>
+      </w:fldSimple>
       <w:r>
         <w:instrText>-</w:instrText>
       </w:r>
-      <w:r>
-        <w:fldChar w:fldCharType="begin"/>
-      </w:r>
-      <w:r>
-        <w:instrText xml:space="preserve"> SEQ MTEqn \c \* Arabic \* MERGEFORMAT </w:instrText>
-      </w:r>
-      <w:r>
-        <w:fldChar w:fldCharType="separate"/>
-      </w:r>
-      <w:r>
-        <w:rPr>
-          <w:noProof/>
-        </w:rPr>
-        <w:instrText>34</w:instrText>
-      </w:r>
-      <w:r>
-        <w:rPr>
-          <w:noProof/>
-        </w:rPr>
-        <w:fldChar w:fldCharType="end"/>
-      </w:r>
+      <w:fldSimple w:instr=" SEQ MTEqn \c \* Arabic \* MERGEFORMAT ">
+        <w:r>
+          <w:rPr>
+            <w:noProof/>
+          </w:rPr>
+          <w:instrText>34</w:instrText>
+        </w:r>
+      </w:fldSimple>
       <w:r>
         <w:instrText>)</w:instrText>
       </w:r>
@@ -37019,7 +36782,7 @@
           <v:shape id="_x0000_i1115" type="#_x0000_t75" style="width:192.25pt;height:19.7pt" o:ole="">
             <v:imagedata r:id="rId194" o:title=""/>
           </v:shape>
-          <o:OLEObject Type="Embed" ProgID="Equation.DSMT4" ShapeID="_x0000_i1115" DrawAspect="Content" ObjectID="_1620242482" r:id="rId195"/>
+          <o:OLEObject Type="Embed" ProgID="Equation.DSMT4" ShapeID="_x0000_i1115" DrawAspect="Content" ObjectID="_1620305950" r:id="rId195"/>
         </w:object>
       </w:r>
       <w:r>
@@ -37046,51 +36809,25 @@
       <w:r>
         <w:instrText>(</w:instrText>
       </w:r>
-      <w:r>
-        <w:fldChar w:fldCharType="begin"/>
-      </w:r>
-      <w:r>
-        <w:instrText xml:space="preserve"> SEQ MTSec \c \* Arabic \* MERGEFORMAT </w:instrText>
-      </w:r>
-      <w:r>
-        <w:fldChar w:fldCharType="separate"/>
-      </w:r>
-      <w:r>
-        <w:rPr>
-          <w:noProof/>
-        </w:rPr>
-        <w:instrText>2</w:instrText>
-      </w:r>
-      <w:r>
-        <w:rPr>
-          <w:noProof/>
-        </w:rPr>
-        <w:fldChar w:fldCharType="end"/>
-      </w:r>
+      <w:fldSimple w:instr=" SEQ MTSec \c \* Arabic \* MERGEFORMAT ">
+        <w:r>
+          <w:rPr>
+            <w:noProof/>
+          </w:rPr>
+          <w:instrText>2</w:instrText>
+        </w:r>
+      </w:fldSimple>
       <w:r>
         <w:instrText>-</w:instrText>
       </w:r>
-      <w:r>
-        <w:fldChar w:fldCharType="begin"/>
-      </w:r>
-      <w:r>
-        <w:instrText xml:space="preserve"> SEQ MTEqn \c \* Arabic \* MERGEFORMAT </w:instrText>
-      </w:r>
-      <w:r>
-        <w:fldChar w:fldCharType="separate"/>
-      </w:r>
-      <w:r>
-        <w:rPr>
-          <w:noProof/>
-        </w:rPr>
-        <w:instrText>35</w:instrText>
-      </w:r>
-      <w:r>
-        <w:rPr>
-          <w:noProof/>
-        </w:rPr>
-        <w:fldChar w:fldCharType="end"/>
-      </w:r>
+      <w:fldSimple w:instr=" SEQ MTEqn \c \* Arabic \* MERGEFORMAT ">
+        <w:r>
+          <w:rPr>
+            <w:noProof/>
+          </w:rPr>
+          <w:instrText>35</w:instrText>
+        </w:r>
+      </w:fldSimple>
       <w:r>
         <w:instrText>)</w:instrText>
       </w:r>
@@ -38431,7 +38168,7 @@
           <v:shape id="_x0000_i1116" type="#_x0000_t75" alt="" style="width:131.75pt;height:36pt;mso-width-percent:0;mso-height-percent:0;mso-width-percent:0;mso-height-percent:0" o:ole="">
             <v:imagedata r:id="rId196" o:title=""/>
           </v:shape>
-          <o:OLEObject Type="Embed" ProgID="Equation.DSMT4" ShapeID="_x0000_i1116" DrawAspect="Content" ObjectID="_1620242483" r:id="rId197"/>
+          <o:OLEObject Type="Embed" ProgID="Equation.DSMT4" ShapeID="_x0000_i1116" DrawAspect="Content" ObjectID="_1620305951" r:id="rId197"/>
         </w:object>
       </w:r>
       <w:r>
@@ -38545,7 +38282,7 @@
           <v:shape id="_x0000_i1117" type="#_x0000_t75" alt="" style="width:137.9pt;height:36pt;mso-width-percent:0;mso-height-percent:0;mso-width-percent:0;mso-height-percent:0" o:ole="">
             <v:imagedata r:id="rId198" o:title=""/>
           </v:shape>
-          <o:OLEObject Type="Embed" ProgID="Equation.DSMT4" ShapeID="_x0000_i1117" DrawAspect="Content" ObjectID="_1620242484" r:id="rId199"/>
+          <o:OLEObject Type="Embed" ProgID="Equation.DSMT4" ShapeID="_x0000_i1117" DrawAspect="Content" ObjectID="_1620305952" r:id="rId199"/>
         </w:object>
       </w:r>
       <w:r>
@@ -38661,7 +38398,7 @@
           <v:shape id="_x0000_i1118" type="#_x0000_t75" alt="" style="width:18.35pt;height:17.65pt;mso-width-percent:0;mso-height-percent:0;mso-width-percent:0;mso-height-percent:0" o:ole="">
             <v:imagedata r:id="rId200" o:title=""/>
           </v:shape>
-          <o:OLEObject Type="Embed" ProgID="Equation.DSMT4" ShapeID="_x0000_i1118" DrawAspect="Content" ObjectID="_1620242485" r:id="rId201"/>
+          <o:OLEObject Type="Embed" ProgID="Equation.DSMT4" ShapeID="_x0000_i1118" DrawAspect="Content" ObjectID="_1620305953" r:id="rId201"/>
         </w:object>
       </w:r>
       <w:r>
@@ -39054,7 +38791,7 @@
           <v:shape id="_x0000_i1119" type="#_x0000_t75" alt="" style="width:120.25pt;height:18.35pt;mso-width-percent:0;mso-height-percent:0;mso-width-percent:0;mso-height-percent:0" o:ole="">
             <v:imagedata r:id="rId202" o:title=""/>
           </v:shape>
-          <o:OLEObject Type="Embed" ProgID="Equation.DSMT4" ShapeID="_x0000_i1119" DrawAspect="Content" ObjectID="_1620242486" r:id="rId203"/>
+          <o:OLEObject Type="Embed" ProgID="Equation.DSMT4" ShapeID="_x0000_i1119" DrawAspect="Content" ObjectID="_1620305954" r:id="rId203"/>
         </w:object>
       </w:r>
       <w:r>
@@ -39168,7 +38905,7 @@
           <v:shape id="_x0000_i1120" type="#_x0000_t75" alt="" style="width:101.9pt;height:36pt;mso-width-percent:0;mso-height-percent:0;mso-width-percent:0;mso-height-percent:0" o:ole="">
             <v:imagedata r:id="rId204" o:title=""/>
           </v:shape>
-          <o:OLEObject Type="Embed" ProgID="Equation.DSMT4" ShapeID="_x0000_i1120" DrawAspect="Content" ObjectID="_1620242487" r:id="rId205"/>
+          <o:OLEObject Type="Embed" ProgID="Equation.DSMT4" ShapeID="_x0000_i1120" DrawAspect="Content" ObjectID="_1620305955" r:id="rId205"/>
         </w:object>
       </w:r>
       <w:r>
@@ -39431,7 +39168,7 @@
           <v:shape id="_x0000_i1121" type="#_x0000_t75" alt="" style="width:156.25pt;height:48.25pt;mso-width-percent:0;mso-height-percent:0;mso-width-percent:0;mso-height-percent:0" o:ole="">
             <v:imagedata r:id="rId206" o:title=""/>
           </v:shape>
-          <o:OLEObject Type="Embed" ProgID="Equation.DSMT4" ShapeID="_x0000_i1121" DrawAspect="Content" ObjectID="_1620242488" r:id="rId207"/>
+          <o:OLEObject Type="Embed" ProgID="Equation.DSMT4" ShapeID="_x0000_i1121" DrawAspect="Content" ObjectID="_1620305956" r:id="rId207"/>
         </w:object>
       </w:r>
       <w:r>
@@ -39845,7 +39582,7 @@
           <v:shape id="_x0000_i1122" type="#_x0000_t75" alt="" style="width:59.75pt;height:18.35pt;mso-width-percent:0;mso-height-percent:0;mso-width-percent:0;mso-height-percent:0" o:ole="">
             <v:imagedata r:id="rId208" o:title=""/>
           </v:shape>
-          <o:OLEObject Type="Embed" ProgID="Equation.DSMT4" ShapeID="_x0000_i1122" DrawAspect="Content" ObjectID="_1620242489" r:id="rId209"/>
+          <o:OLEObject Type="Embed" ProgID="Equation.DSMT4" ShapeID="_x0000_i1122" DrawAspect="Content" ObjectID="_1620305957" r:id="rId209"/>
         </w:object>
       </w:r>
       <w:r>
@@ -39869,7 +39606,7 @@
           <v:shape id="_x0000_i1123" type="#_x0000_t75" alt="" style="width:12.25pt;height:18.35pt;mso-width-percent:0;mso-height-percent:0;mso-width-percent:0;mso-height-percent:0" o:ole="">
             <v:imagedata r:id="rId210" o:title=""/>
           </v:shape>
-          <o:OLEObject Type="Embed" ProgID="Equation.DSMT4" ShapeID="_x0000_i1123" DrawAspect="Content" ObjectID="_1620242490" r:id="rId211"/>
+          <o:OLEObject Type="Embed" ProgID="Equation.DSMT4" ShapeID="_x0000_i1123" DrawAspect="Content" ObjectID="_1620305958" r:id="rId211"/>
         </w:object>
       </w:r>
       <w:r>
@@ -39887,7 +39624,7 @@
           <v:shape id="_x0000_i1124" type="#_x0000_t75" alt="" style="width:12.25pt;height:18.35pt;mso-width-percent:0;mso-height-percent:0;mso-width-percent:0;mso-height-percent:0" o:ole="">
             <v:imagedata r:id="rId212" o:title=""/>
           </v:shape>
-          <o:OLEObject Type="Embed" ProgID="Equation.DSMT4" ShapeID="_x0000_i1124" DrawAspect="Content" ObjectID="_1620242491" r:id="rId213"/>
+          <o:OLEObject Type="Embed" ProgID="Equation.DSMT4" ShapeID="_x0000_i1124" DrawAspect="Content" ObjectID="_1620305959" r:id="rId213"/>
         </w:object>
       </w:r>
       <w:r>
@@ -39914,7 +39651,7 @@
           <v:shape id="_x0000_i1125" type="#_x0000_t75" alt="" style="width:1in;height:18.35pt;mso-width-percent:0;mso-height-percent:0;mso-width-percent:0;mso-height-percent:0" o:ole="">
             <v:imagedata r:id="rId214" o:title=""/>
           </v:shape>
-          <o:OLEObject Type="Embed" ProgID="Equation.DSMT4" ShapeID="_x0000_i1125" DrawAspect="Content" ObjectID="_1620242492" r:id="rId215"/>
+          <o:OLEObject Type="Embed" ProgID="Equation.DSMT4" ShapeID="_x0000_i1125" DrawAspect="Content" ObjectID="_1620305960" r:id="rId215"/>
         </w:object>
       </w:r>
       <w:r>
@@ -40028,7 +39765,7 @@
           <v:shape id="_x0000_i1126" type="#_x0000_t75" alt="" style="width:1in;height:18.35pt;mso-width-percent:0;mso-height-percent:0;mso-width-percent:0;mso-height-percent:0" o:ole="">
             <v:imagedata r:id="rId216" o:title=""/>
           </v:shape>
-          <o:OLEObject Type="Embed" ProgID="Equation.DSMT4" ShapeID="_x0000_i1126" DrawAspect="Content" ObjectID="_1620242493" r:id="rId217"/>
+          <o:OLEObject Type="Embed" ProgID="Equation.DSMT4" ShapeID="_x0000_i1126" DrawAspect="Content" ObjectID="_1620305961" r:id="rId217"/>
         </w:object>
       </w:r>
       <w:r>
@@ -40144,7 +39881,7 @@
           <v:shape id="_x0000_i1127" type="#_x0000_t75" alt="" style="width:12.25pt;height:18.35pt;mso-width-percent:0;mso-height-percent:0;mso-width-percent:0;mso-height-percent:0" o:ole="">
             <v:imagedata r:id="rId218" o:title=""/>
           </v:shape>
-          <o:OLEObject Type="Embed" ProgID="Equation.DSMT4" ShapeID="_x0000_i1127" DrawAspect="Content" ObjectID="_1620242494" r:id="rId219"/>
+          <o:OLEObject Type="Embed" ProgID="Equation.DSMT4" ShapeID="_x0000_i1127" DrawAspect="Content" ObjectID="_1620305962" r:id="rId219"/>
         </w:object>
       </w:r>
       <w:r>
@@ -40171,7 +39908,7 @@
           <v:shape id="_x0000_i1128" type="#_x0000_t75" alt="" style="width:18.35pt;height:18.35pt;mso-width-percent:0;mso-height-percent:0;mso-width-percent:0;mso-height-percent:0" o:ole="">
             <v:imagedata r:id="rId220" o:title=""/>
           </v:shape>
-          <o:OLEObject Type="Embed" ProgID="Equation.DSMT4" ShapeID="_x0000_i1128" DrawAspect="Content" ObjectID="_1620242495" r:id="rId221"/>
+          <o:OLEObject Type="Embed" ProgID="Equation.DSMT4" ShapeID="_x0000_i1128" DrawAspect="Content" ObjectID="_1620305963" r:id="rId221"/>
         </w:object>
       </w:r>
       <w:r>
@@ -40189,7 +39926,7 @@
           <v:shape id="_x0000_i1129" type="#_x0000_t75" alt="" style="width:18.35pt;height:18.35pt;mso-width-percent:0;mso-height-percent:0;mso-width-percent:0;mso-height-percent:0" o:ole="">
             <v:imagedata r:id="rId222" o:title=""/>
           </v:shape>
-          <o:OLEObject Type="Embed" ProgID="Equation.DSMT4" ShapeID="_x0000_i1129" DrawAspect="Content" ObjectID="_1620242496" r:id="rId223"/>
+          <o:OLEObject Type="Embed" ProgID="Equation.DSMT4" ShapeID="_x0000_i1129" DrawAspect="Content" ObjectID="_1620305964" r:id="rId223"/>
         </w:object>
       </w:r>
       <w:r>
@@ -40213,7 +39950,7 @@
           <v:shape id="_x0000_i1130" type="#_x0000_t75" alt="" style="width:12.25pt;height:18.35pt;mso-width-percent:0;mso-height-percent:0;mso-width-percent:0;mso-height-percent:0" o:ole="">
             <v:imagedata r:id="rId224" o:title=""/>
           </v:shape>
-          <o:OLEObject Type="Embed" ProgID="Equation.DSMT4" ShapeID="_x0000_i1130" DrawAspect="Content" ObjectID="_1620242497" r:id="rId225"/>
+          <o:OLEObject Type="Embed" ProgID="Equation.DSMT4" ShapeID="_x0000_i1130" DrawAspect="Content" ObjectID="_1620305965" r:id="rId225"/>
         </w:object>
       </w:r>
       <w:r>
@@ -40231,7 +39968,7 @@
           <v:shape id="_x0000_i1131" type="#_x0000_t75" alt="" style="width:18.35pt;height:18.35pt;mso-width-percent:0;mso-height-percent:0;mso-width-percent:0;mso-height-percent:0" o:ole="">
             <v:imagedata r:id="rId226" o:title=""/>
           </v:shape>
-          <o:OLEObject Type="Embed" ProgID="Equation.DSMT4" ShapeID="_x0000_i1131" DrawAspect="Content" ObjectID="_1620242498" r:id="rId227"/>
+          <o:OLEObject Type="Embed" ProgID="Equation.DSMT4" ShapeID="_x0000_i1131" DrawAspect="Content" ObjectID="_1620305966" r:id="rId227"/>
         </w:object>
       </w:r>
       <w:r>
@@ -40261,7 +39998,7 @@
           <v:shape id="_x0000_i1132" type="#_x0000_t75" alt="" style="width:18.35pt;height:17.65pt;mso-width-percent:0;mso-height-percent:0;mso-width-percent:0;mso-height-percent:0" o:ole="">
             <v:imagedata r:id="rId228" o:title=""/>
           </v:shape>
-          <o:OLEObject Type="Embed" ProgID="Equation.DSMT4" ShapeID="_x0000_i1132" DrawAspect="Content" ObjectID="_1620242499" r:id="rId229"/>
+          <o:OLEObject Type="Embed" ProgID="Equation.DSMT4" ShapeID="_x0000_i1132" DrawAspect="Content" ObjectID="_1620305967" r:id="rId229"/>
         </w:object>
       </w:r>
       <w:r>
@@ -40355,7 +40092,7 @@
           <v:shape id="_x0000_i1133" type="#_x0000_t75" alt="" style="width:275.75pt;height:36pt;mso-width-percent:0;mso-height-percent:0;mso-width-percent:0;mso-height-percent:0" o:ole="">
             <v:imagedata r:id="rId230" o:title=""/>
           </v:shape>
-          <o:OLEObject Type="Embed" ProgID="Equation.DSMT4" ShapeID="_x0000_i1133" DrawAspect="Content" ObjectID="_1620242500" r:id="rId231"/>
+          <o:OLEObject Type="Embed" ProgID="Equation.DSMT4" ShapeID="_x0000_i1133" DrawAspect="Content" ObjectID="_1620305968" r:id="rId231"/>
         </w:object>
       </w:r>
       <w:r>
@@ -40511,7 +40248,7 @@
           <v:shape id="_x0000_i1134" type="#_x0000_t75" alt="" style="width:36pt;height:17.65pt;mso-width-percent:0;mso-height-percent:0;mso-width-percent:0;mso-height-percent:0" o:ole="">
             <v:imagedata r:id="rId232" o:title=""/>
           </v:shape>
-          <o:OLEObject Type="Embed" ProgID="Equation.DSMT4" ShapeID="_x0000_i1134" DrawAspect="Content" ObjectID="_1620242501" r:id="rId233"/>
+          <o:OLEObject Type="Embed" ProgID="Equation.DSMT4" ShapeID="_x0000_i1134" DrawAspect="Content" ObjectID="_1620305969" r:id="rId233"/>
         </w:object>
       </w:r>
       <w:r>
@@ -40529,7 +40266,7 @@
           <v:shape id="_x0000_i1135" type="#_x0000_t75" alt="" style="width:36pt;height:17.65pt;mso-width-percent:0;mso-height-percent:0;mso-width-percent:0;mso-height-percent:0" o:ole="">
             <v:imagedata r:id="rId234" o:title=""/>
           </v:shape>
-          <o:OLEObject Type="Embed" ProgID="Equation.DSMT4" ShapeID="_x0000_i1135" DrawAspect="Content" ObjectID="_1620242502" r:id="rId235"/>
+          <o:OLEObject Type="Embed" ProgID="Equation.DSMT4" ShapeID="_x0000_i1135" DrawAspect="Content" ObjectID="_1620305970" r:id="rId235"/>
         </w:object>
       </w:r>
       <w:r>
@@ -40556,7 +40293,7 @@
           <v:shape id="_x0000_i1136" type="#_x0000_t75" alt="" style="width:29.9pt;height:18.35pt;mso-width-percent:0;mso-height-percent:0;mso-width-percent:0;mso-height-percent:0" o:ole="">
             <v:imagedata r:id="rId236" o:title=""/>
           </v:shape>
-          <o:OLEObject Type="Embed" ProgID="Equation.DSMT4" ShapeID="_x0000_i1136" DrawAspect="Content" ObjectID="_1620242503" r:id="rId237"/>
+          <o:OLEObject Type="Embed" ProgID="Equation.DSMT4" ShapeID="_x0000_i1136" DrawAspect="Content" ObjectID="_1620305971" r:id="rId237"/>
         </w:object>
       </w:r>
       <w:r>
@@ -40574,7 +40311,7 @@
           <v:shape id="_x0000_i1137" type="#_x0000_t75" alt="" style="width:29.9pt;height:18.35pt;mso-width-percent:0;mso-height-percent:0;mso-width-percent:0;mso-height-percent:0" o:ole="">
             <v:imagedata r:id="rId238" o:title=""/>
           </v:shape>
-          <o:OLEObject Type="Embed" ProgID="Equation.DSMT4" ShapeID="_x0000_i1137" DrawAspect="Content" ObjectID="_1620242504" r:id="rId239"/>
+          <o:OLEObject Type="Embed" ProgID="Equation.DSMT4" ShapeID="_x0000_i1137" DrawAspect="Content" ObjectID="_1620305972" r:id="rId239"/>
         </w:object>
       </w:r>
       <w:r>
@@ -40635,7 +40372,7 @@
           <v:shape id="_x0000_i1138" type="#_x0000_t75" alt="" style="width:270.35pt;height:1in;mso-width-percent:0;mso-height-percent:0;mso-width-percent:0;mso-height-percent:0" o:ole="">
             <v:imagedata r:id="rId240" o:title=""/>
           </v:shape>
-          <o:OLEObject Type="Embed" ProgID="Equation.DSMT4" ShapeID="_x0000_i1138" DrawAspect="Content" ObjectID="_1620242505" r:id="rId241"/>
+          <o:OLEObject Type="Embed" ProgID="Equation.DSMT4" ShapeID="_x0000_i1138" DrawAspect="Content" ObjectID="_1620305973" r:id="rId241"/>
         </w:object>
       </w:r>
       <w:r>
@@ -40751,7 +40488,7 @@
           <v:shape id="_x0000_i1139" type="#_x0000_t75" alt="" style="width:12.25pt;height:18.35pt;mso-width-percent:0;mso-height-percent:0;mso-width-percent:0;mso-height-percent:0" o:ole="">
             <v:imagedata r:id="rId242" o:title=""/>
           </v:shape>
-          <o:OLEObject Type="Embed" ProgID="Equation.DSMT4" ShapeID="_x0000_i1139" DrawAspect="Content" ObjectID="_1620242506" r:id="rId243"/>
+          <o:OLEObject Type="Embed" ProgID="Equation.DSMT4" ShapeID="_x0000_i1139" DrawAspect="Content" ObjectID="_1620305974" r:id="rId243"/>
         </w:object>
       </w:r>
       <w:r>
@@ -40769,7 +40506,7 @@
           <v:shape id="_x0000_i1140" type="#_x0000_t75" alt="" style="width:18.35pt;height:18.35pt;mso-width-percent:0;mso-height-percent:0;mso-width-percent:0;mso-height-percent:0" o:ole="">
             <v:imagedata r:id="rId244" o:title=""/>
           </v:shape>
-          <o:OLEObject Type="Embed" ProgID="Equation.DSMT4" ShapeID="_x0000_i1140" DrawAspect="Content" ObjectID="_1620242507" r:id="rId245"/>
+          <o:OLEObject Type="Embed" ProgID="Equation.DSMT4" ShapeID="_x0000_i1140" DrawAspect="Content" ObjectID="_1620305975" r:id="rId245"/>
         </w:object>
       </w:r>
       <w:r>
@@ -40799,7 +40536,7 @@
           <v:shape id="_x0000_i1141" type="#_x0000_t75" alt="" style="width:18.35pt;height:17.65pt;mso-width-percent:0;mso-height-percent:0;mso-width-percent:0;mso-height-percent:0" o:ole="">
             <v:imagedata r:id="rId228" o:title=""/>
           </v:shape>
-          <o:OLEObject Type="Embed" ProgID="Equation.DSMT4" ShapeID="_x0000_i1141" DrawAspect="Content" ObjectID="_1620242508" r:id="rId246"/>
+          <o:OLEObject Type="Embed" ProgID="Equation.DSMT4" ShapeID="_x0000_i1141" DrawAspect="Content" ObjectID="_1620305976" r:id="rId246"/>
         </w:object>
       </w:r>
       <w:r>
@@ -40823,7 +40560,7 @@
           <v:shape id="_x0000_i1142" type="#_x0000_t75" alt="" style="width:17pt;height:18.35pt;mso-width-percent:0;mso-height-percent:0;mso-width-percent:0;mso-height-percent:0" o:ole="">
             <v:imagedata r:id="rId247" o:title=""/>
           </v:shape>
-          <o:OLEObject Type="Embed" ProgID="Equation.DSMT4" ShapeID="_x0000_i1142" DrawAspect="Content" ObjectID="_1620242509" r:id="rId248"/>
+          <o:OLEObject Type="Embed" ProgID="Equation.DSMT4" ShapeID="_x0000_i1142" DrawAspect="Content" ObjectID="_1620305977" r:id="rId248"/>
         </w:object>
       </w:r>
       <w:r>
@@ -40841,7 +40578,7 @@
           <v:shape id="_x0000_i1143" type="#_x0000_t75" alt="" style="width:13.6pt;height:18.35pt;mso-width-percent:0;mso-height-percent:0;mso-width-percent:0;mso-height-percent:0" o:ole="">
             <v:imagedata r:id="rId249" o:title=""/>
           </v:shape>
-          <o:OLEObject Type="Embed" ProgID="Equation.DSMT4" ShapeID="_x0000_i1143" DrawAspect="Content" ObjectID="_1620242510" r:id="rId250"/>
+          <o:OLEObject Type="Embed" ProgID="Equation.DSMT4" ShapeID="_x0000_i1143" DrawAspect="Content" ObjectID="_1620305978" r:id="rId250"/>
         </w:object>
       </w:r>
       <w:r>
@@ -40865,7 +40602,7 @@
           <v:shape id="_x0000_i1144" type="#_x0000_t75" alt="" style="width:27.15pt;height:18.35pt;mso-width-percent:0;mso-height-percent:0;mso-width-percent:0;mso-height-percent:0" o:ole="">
             <v:imagedata r:id="rId251" o:title=""/>
           </v:shape>
-          <o:OLEObject Type="Embed" ProgID="Equation.DSMT4" ShapeID="_x0000_i1144" DrawAspect="Content" ObjectID="_1620242511" r:id="rId252"/>
+          <o:OLEObject Type="Embed" ProgID="Equation.DSMT4" ShapeID="_x0000_i1144" DrawAspect="Content" ObjectID="_1620305979" r:id="rId252"/>
         </w:object>
       </w:r>
       <w:r>
@@ -40883,7 +40620,7 @@
           <v:shape id="_x0000_i1145" type="#_x0000_t75" alt="" style="width:21.75pt;height:18.35pt;mso-width-percent:0;mso-height-percent:0;mso-width-percent:0;mso-height-percent:0" o:ole="">
             <v:imagedata r:id="rId253" o:title=""/>
           </v:shape>
-          <o:OLEObject Type="Embed" ProgID="Equation.DSMT4" ShapeID="_x0000_i1145" DrawAspect="Content" ObjectID="_1620242512" r:id="rId254"/>
+          <o:OLEObject Type="Embed" ProgID="Equation.DSMT4" ShapeID="_x0000_i1145" DrawAspect="Content" ObjectID="_1620305980" r:id="rId254"/>
         </w:object>
       </w:r>
       <w:r>
@@ -40910,7 +40647,7 @@
           <v:shape id="_x0000_i1146" type="#_x0000_t75" alt="" style="width:16.3pt;height:19pt;mso-width-percent:0;mso-height-percent:0;mso-width-percent:0;mso-height-percent:0" o:ole="">
             <v:imagedata r:id="rId228" o:title=""/>
           </v:shape>
-          <o:OLEObject Type="Embed" ProgID="Equation.DSMT4" ShapeID="_x0000_i1146" DrawAspect="Content" ObjectID="_1620242513" r:id="rId255"/>
+          <o:OLEObject Type="Embed" ProgID="Equation.DSMT4" ShapeID="_x0000_i1146" DrawAspect="Content" ObjectID="_1620305981" r:id="rId255"/>
         </w:object>
       </w:r>
       <w:r>
@@ -40961,7 +40698,7 @@
           <v:shape id="_x0000_i1147" type="#_x0000_t75" alt="" style="width:198.35pt;height:80.85pt;mso-width-percent:0;mso-height-percent:0;mso-width-percent:0;mso-height-percent:0" o:ole="">
             <v:imagedata r:id="rId256" o:title=""/>
           </v:shape>
-          <o:OLEObject Type="Embed" ProgID="Equation.DSMT4" ShapeID="_x0000_i1147" DrawAspect="Content" ObjectID="_1620242514" r:id="rId257"/>
+          <o:OLEObject Type="Embed" ProgID="Equation.DSMT4" ShapeID="_x0000_i1147" DrawAspect="Content" ObjectID="_1620305982" r:id="rId257"/>
         </w:object>
       </w:r>
       <w:r>
@@ -41249,7 +40986,7 @@
           <v:shape id="_x0000_i1148" type="#_x0000_t75" alt="" style="width:18.35pt;height:18.35pt;mso-width-percent:0;mso-height-percent:0;mso-width-percent:0;mso-height-percent:0" o:ole="">
             <v:imagedata r:id="rId258" o:title=""/>
           </v:shape>
-          <o:OLEObject Type="Embed" ProgID="Equation.DSMT4" ShapeID="_x0000_i1148" DrawAspect="Content" ObjectID="_1620242515" r:id="rId259"/>
+          <o:OLEObject Type="Embed" ProgID="Equation.DSMT4" ShapeID="_x0000_i1148" DrawAspect="Content" ObjectID="_1620305983" r:id="rId259"/>
         </w:object>
       </w:r>
       <w:r>
@@ -41267,7 +41004,7 @@
           <v:shape id="_x0000_i1149" type="#_x0000_t75" alt="" style="width:17pt;height:18.35pt;mso-width-percent:0;mso-height-percent:0;mso-width-percent:0;mso-height-percent:0" o:ole="">
             <v:imagedata r:id="rId260" o:title=""/>
           </v:shape>
-          <o:OLEObject Type="Embed" ProgID="Equation.DSMT4" ShapeID="_x0000_i1149" DrawAspect="Content" ObjectID="_1620242516" r:id="rId261"/>
+          <o:OLEObject Type="Embed" ProgID="Equation.DSMT4" ShapeID="_x0000_i1149" DrawAspect="Content" ObjectID="_1620305984" r:id="rId261"/>
         </w:object>
       </w:r>
       <w:r>
@@ -41291,7 +41028,7 @@
           <v:shape id="_x0000_i1150" type="#_x0000_t75" alt="" style="width:74.7pt;height:19pt;mso-width-percent:0;mso-height-percent:0;mso-width-percent:0;mso-height-percent:0" o:ole="">
             <v:imagedata r:id="rId262" o:title=""/>
           </v:shape>
-          <o:OLEObject Type="Embed" ProgID="Equation.DSMT4" ShapeID="_x0000_i1150" DrawAspect="Content" ObjectID="_1620242517" r:id="rId263"/>
+          <o:OLEObject Type="Embed" ProgID="Equation.DSMT4" ShapeID="_x0000_i1150" DrawAspect="Content" ObjectID="_1620305985" r:id="rId263"/>
         </w:object>
       </w:r>
       <w:r>
@@ -41309,7 +41046,7 @@
           <v:shape id="_x0000_i1151" type="#_x0000_t75" alt="" style="width:73.35pt;height:19pt;mso-width-percent:0;mso-height-percent:0;mso-width-percent:0;mso-height-percent:0" o:ole="">
             <v:imagedata r:id="rId264" o:title=""/>
           </v:shape>
-          <o:OLEObject Type="Embed" ProgID="Equation.DSMT4" ShapeID="_x0000_i1151" DrawAspect="Content" ObjectID="_1620242518" r:id="rId265"/>
+          <o:OLEObject Type="Embed" ProgID="Equation.DSMT4" ShapeID="_x0000_i1151" DrawAspect="Content" ObjectID="_1620305986" r:id="rId265"/>
         </w:object>
       </w:r>
       <w:r>
@@ -41327,7 +41064,7 @@
           <v:shape id="_x0000_i1152" type="#_x0000_t75" alt="" style="width:18.35pt;height:18.35pt;mso-width-percent:0;mso-height-percent:0;mso-width-percent:0;mso-height-percent:0" o:ole="">
             <v:imagedata r:id="rId258" o:title=""/>
           </v:shape>
-          <o:OLEObject Type="Embed" ProgID="Equation.DSMT4" ShapeID="_x0000_i1152" DrawAspect="Content" ObjectID="_1620242519" r:id="rId266"/>
+          <o:OLEObject Type="Embed" ProgID="Equation.DSMT4" ShapeID="_x0000_i1152" DrawAspect="Content" ObjectID="_1620305987" r:id="rId266"/>
         </w:object>
       </w:r>
       <w:r>
@@ -41345,7 +41082,7 @@
           <v:shape id="_x0000_i1153" type="#_x0000_t75" alt="" style="width:17pt;height:18.35pt;mso-width-percent:0;mso-height-percent:0;mso-width-percent:0;mso-height-percent:0" o:ole="">
             <v:imagedata r:id="rId260" o:title=""/>
           </v:shape>
-          <o:OLEObject Type="Embed" ProgID="Equation.DSMT4" ShapeID="_x0000_i1153" DrawAspect="Content" ObjectID="_1620242520" r:id="rId267"/>
+          <o:OLEObject Type="Embed" ProgID="Equation.DSMT4" ShapeID="_x0000_i1153" DrawAspect="Content" ObjectID="_1620305988" r:id="rId267"/>
         </w:object>
       </w:r>
       <w:r>
@@ -41624,7 +41361,7 @@
           <v:shape id="_x0000_i1154" type="#_x0000_t75" alt="" style="width:92.4pt;height:33.95pt;mso-width-percent:0;mso-height-percent:0;mso-width-percent:0;mso-height-percent:0" o:ole="">
             <v:imagedata r:id="rId268" o:title=""/>
           </v:shape>
-          <o:OLEObject Type="Embed" ProgID="Equation.DSMT4" ShapeID="_x0000_i1154" DrawAspect="Content" ObjectID="_1620242521" r:id="rId269"/>
+          <o:OLEObject Type="Embed" ProgID="Equation.DSMT4" ShapeID="_x0000_i1154" DrawAspect="Content" ObjectID="_1620305989" r:id="rId269"/>
         </w:object>
       </w:r>
       <w:r>
@@ -41740,7 +41477,7 @@
           <v:shape id="_x0000_i1155" type="#_x0000_t75" alt="" style="width:31.9pt;height:19pt;mso-width-percent:0;mso-height-percent:0;mso-width-percent:0;mso-height-percent:0" o:ole="">
             <v:imagedata r:id="rId270" o:title=""/>
           </v:shape>
-          <o:OLEObject Type="Embed" ProgID="Equation.DSMT4" ShapeID="_x0000_i1155" DrawAspect="Content" ObjectID="_1620242522" r:id="rId271"/>
+          <o:OLEObject Type="Embed" ProgID="Equation.DSMT4" ShapeID="_x0000_i1155" DrawAspect="Content" ObjectID="_1620305990" r:id="rId271"/>
         </w:object>
       </w:r>
       <w:r>
@@ -41758,7 +41495,7 @@
           <v:shape id="_x0000_i1156" type="#_x0000_t75" alt="" style="width:33.3pt;height:19pt;mso-width-percent:0;mso-height-percent:0;mso-width-percent:0;mso-height-percent:0" o:ole="">
             <v:imagedata r:id="rId272" o:title=""/>
           </v:shape>
-          <o:OLEObject Type="Embed" ProgID="Equation.DSMT4" ShapeID="_x0000_i1156" DrawAspect="Content" ObjectID="_1620242523" r:id="rId273"/>
+          <o:OLEObject Type="Embed" ProgID="Equation.DSMT4" ShapeID="_x0000_i1156" DrawAspect="Content" ObjectID="_1620305991" r:id="rId273"/>
         </w:object>
       </w:r>
       <w:r>
@@ -41776,7 +41513,7 @@
           <v:shape id="_x0000_i1157" type="#_x0000_t75" alt="" style="width:35.3pt;height:19pt;mso-width-percent:0;mso-height-percent:0;mso-width-percent:0;mso-height-percent:0" o:ole="">
             <v:imagedata r:id="rId274" o:title=""/>
           </v:shape>
-          <o:OLEObject Type="Embed" ProgID="Equation.DSMT4" ShapeID="_x0000_i1157" DrawAspect="Content" ObjectID="_1620242524" r:id="rId275"/>
+          <o:OLEObject Type="Embed" ProgID="Equation.DSMT4" ShapeID="_x0000_i1157" DrawAspect="Content" ObjectID="_1620305992" r:id="rId275"/>
         </w:object>
       </w:r>
       <w:r>
@@ -41794,7 +41531,7 @@
           <v:shape id="_x0000_i1158" type="#_x0000_t75" alt="" style="width:38.05pt;height:19pt;mso-width-percent:0;mso-height-percent:0;mso-width-percent:0;mso-height-percent:0" o:ole="">
             <v:imagedata r:id="rId276" o:title=""/>
           </v:shape>
-          <o:OLEObject Type="Embed" ProgID="Equation.DSMT4" ShapeID="_x0000_i1158" DrawAspect="Content" ObjectID="_1620242525" r:id="rId277"/>
+          <o:OLEObject Type="Embed" ProgID="Equation.DSMT4" ShapeID="_x0000_i1158" DrawAspect="Content" ObjectID="_1620305993" r:id="rId277"/>
         </w:object>
       </w:r>
       <w:r>
@@ -41827,7 +41564,7 @@
           <v:shape id="_x0000_i1159" type="#_x0000_t75" alt="" style="width:17pt;height:18.35pt;mso-width-percent:0;mso-height-percent:0;mso-width-percent:0;mso-height-percent:0" o:ole="">
             <v:imagedata r:id="rId278" o:title=""/>
           </v:shape>
-          <o:OLEObject Type="Embed" ProgID="Equation.DSMT4" ShapeID="_x0000_i1159" DrawAspect="Content" ObjectID="_1620242526" r:id="rId279"/>
+          <o:OLEObject Type="Embed" ProgID="Equation.DSMT4" ShapeID="_x0000_i1159" DrawAspect="Content" ObjectID="_1620305994" r:id="rId279"/>
         </w:object>
       </w:r>
       <w:r>
@@ -41845,7 +41582,7 @@
           <v:shape id="_x0000_i1160" type="#_x0000_t75" alt="" style="width:31.9pt;height:19pt;mso-width-percent:0;mso-height-percent:0;mso-width-percent:0;mso-height-percent:0" o:ole="">
             <v:imagedata r:id="rId270" o:title=""/>
           </v:shape>
-          <o:OLEObject Type="Embed" ProgID="Equation.DSMT4" ShapeID="_x0000_i1160" DrawAspect="Content" ObjectID="_1620242527" r:id="rId280"/>
+          <o:OLEObject Type="Embed" ProgID="Equation.DSMT4" ShapeID="_x0000_i1160" DrawAspect="Content" ObjectID="_1620305995" r:id="rId280"/>
         </w:object>
       </w:r>
       <w:r>
@@ -41863,7 +41600,7 @@
           <v:shape id="_x0000_i1161" type="#_x0000_t75" alt="" style="width:33.3pt;height:19pt;mso-width-percent:0;mso-height-percent:0;mso-width-percent:0;mso-height-percent:0" o:ole="">
             <v:imagedata r:id="rId272" o:title=""/>
           </v:shape>
-          <o:OLEObject Type="Embed" ProgID="Equation.DSMT4" ShapeID="_x0000_i1161" DrawAspect="Content" ObjectID="_1620242528" r:id="rId281"/>
+          <o:OLEObject Type="Embed" ProgID="Equation.DSMT4" ShapeID="_x0000_i1161" DrawAspect="Content" ObjectID="_1620305996" r:id="rId281"/>
         </w:object>
       </w:r>
       <w:r>
@@ -41902,7 +41639,7 @@
           <v:shape id="_x0000_i1162" type="#_x0000_t75" alt="" style="width:296.15pt;height:108pt;mso-width-percent:0;mso-height-percent:0;mso-width-percent:0;mso-height-percent:0" o:ole="">
             <v:imagedata r:id="rId282" o:title=""/>
           </v:shape>
-          <o:OLEObject Type="Embed" ProgID="Equation.DSMT4" ShapeID="_x0000_i1162" DrawAspect="Content" ObjectID="_1620242529" r:id="rId283"/>
+          <o:OLEObject Type="Embed" ProgID="Equation.DSMT4" ShapeID="_x0000_i1162" DrawAspect="Content" ObjectID="_1620305997" r:id="rId283"/>
         </w:object>
       </w:r>
       <w:r>
@@ -42029,7 +41766,7 @@
           <v:shape id="_x0000_i1163" type="#_x0000_t75" alt="" style="width:274.4pt;height:1in;mso-width-percent:0;mso-height-percent:0;mso-width-percent:0;mso-height-percent:0" o:ole="">
             <v:imagedata r:id="rId284" o:title=""/>
           </v:shape>
-          <o:OLEObject Type="Embed" ProgID="Equation.DSMT4" ShapeID="_x0000_i1163" DrawAspect="Content" ObjectID="_1620242530" r:id="rId285"/>
+          <o:OLEObject Type="Embed" ProgID="Equation.DSMT4" ShapeID="_x0000_i1163" DrawAspect="Content" ObjectID="_1620305998" r:id="rId285"/>
         </w:object>
       </w:r>
       <w:r>
@@ -42762,7 +42499,7 @@
             <v:imagedata r:id="rId286" o:title=""/>
             <w10:wrap type="topAndBottom"/>
           </v:shape>
-          <o:OLEObject Type="Embed" ProgID="Visio.Drawing.15" ShapeID="_x0000_s1045" DrawAspect="Content" ObjectID="_1620242567" r:id="rId287"/>
+          <o:OLEObject Type="Embed" ProgID="Visio.Drawing.15" ShapeID="_x0000_s1045" DrawAspect="Content" ObjectID="_1620306035" r:id="rId287"/>
         </w:object>
       </w:r>
       <w:r>
@@ -43488,7 +43225,7 @@
             <v:imagedata r:id="rId288" o:title=""/>
             <w10:wrap type="topAndBottom"/>
           </v:shape>
-          <o:OLEObject Type="Embed" ProgID="Visio.Drawing.15" ShapeID="_x0000_s1044" DrawAspect="Content" ObjectID="_1620242568" r:id="rId289"/>
+          <o:OLEObject Type="Embed" ProgID="Visio.Drawing.15" ShapeID="_x0000_s1044" DrawAspect="Content" ObjectID="_1620306036" r:id="rId289"/>
         </w:object>
       </w:r>
       <w:r>
@@ -44682,7 +44419,7 @@
             <v:imagedata r:id="rId290" o:title=""/>
             <w10:wrap type="topAndBottom"/>
           </v:shape>
-          <o:OLEObject Type="Embed" ProgID="Visio.Drawing.15" ShapeID="_x0000_s1043" DrawAspect="Content" ObjectID="_1620242569" r:id="rId291"/>
+          <o:OLEObject Type="Embed" ProgID="Visio.Drawing.15" ShapeID="_x0000_s1043" DrawAspect="Content" ObjectID="_1620306037" r:id="rId291"/>
         </w:object>
       </w:r>
       <w:r>
@@ -44897,7 +44634,7 @@
             <v:imagedata r:id="rId292" o:title=""/>
             <w10:wrap type="topAndBottom"/>
           </v:shape>
-          <o:OLEObject Type="Embed" ProgID="Visio.Drawing.15" ShapeID="_x0000_s1042" DrawAspect="Content" ObjectID="_1620242570" r:id="rId293"/>
+          <o:OLEObject Type="Embed" ProgID="Visio.Drawing.15" ShapeID="_x0000_s1042" DrawAspect="Content" ObjectID="_1620306038" r:id="rId293"/>
         </w:object>
       </w:r>
       <w:r>
@@ -45872,7 +45609,7 @@
           <v:shape id="_x0000_i1168" type="#_x0000_t75" alt="" style="width:43.45pt;height:16.3pt;mso-width-percent:0;mso-height-percent:0;mso-width-percent:0;mso-height-percent:0" o:ole="">
             <v:imagedata r:id="rId295" o:title=""/>
           </v:shape>
-          <o:OLEObject Type="Embed" ProgID="Equation.DSMT4" ShapeID="_x0000_i1168" DrawAspect="Content" ObjectID="_1620242531" r:id="rId296"/>
+          <o:OLEObject Type="Embed" ProgID="Equation.DSMT4" ShapeID="_x0000_i1168" DrawAspect="Content" ObjectID="_1620305999" r:id="rId296"/>
         </w:object>
       </w:r>
       <w:r>
@@ -46689,28 +46426,19 @@
         <w:rPr>
           <w:rFonts w:hint="eastAsia"/>
         </w:rPr>
-        <w:t>仿真系统的发送端以</w:t>
-      </w:r>
-      <w:r>
-        <w:rPr>
-          <w:rFonts w:hint="eastAsia"/>
-        </w:rPr>
-        <w:t>1</w:t>
-      </w:r>
-      <w:r>
-        <w:rPr>
-          <w:rFonts w:hint="eastAsia"/>
-        </w:rPr>
-        <w:t>个数据帧为单位进行发送，</w:t>
-      </w:r>
-      <w:r>
-        <w:t>实际</w:t>
-      </w:r>
-      <w:r>
-        <w:rPr>
-          <w:rFonts w:hint="eastAsia"/>
-        </w:rPr>
-        <w:t>系统中会以</w:t>
+        <w:t>仿真系统</w:t>
+      </w:r>
+      <w:r>
+        <w:rPr>
+          <w:rFonts w:hint="eastAsia"/>
+        </w:rPr>
+        <w:t>中</w:t>
+      </w:r>
+      <w:r>
+        <w:rPr>
+          <w:rFonts w:hint="eastAsia"/>
+        </w:rPr>
+        <w:t>以</w:t>
       </w:r>
       <w:r>
         <w:t>10</w:t>
@@ -46731,7 +46459,21 @@
         <w:rPr>
           <w:rFonts w:hint="eastAsia"/>
         </w:rPr>
-        <w:t>即重复序列在</w:t>
+        <w:t>即重复</w:t>
+      </w:r>
+      <w:r>
+        <w:rPr>
+          <w:rFonts w:hint="eastAsia"/>
+        </w:rPr>
+        <w:t>有效数据</w:t>
+      </w:r>
+      <w:bookmarkStart w:id="75" w:name="_GoBack"/>
+      <w:bookmarkEnd w:id="75"/>
+      <w:r>
+        <w:rPr>
+          <w:rFonts w:hint="eastAsia"/>
+        </w:rPr>
+        <w:t>序列在</w:t>
       </w:r>
       <w:r>
         <w:rPr>
@@ -46916,7 +46658,7 @@
         <w:ind w:left="420"/>
         <w:jc w:val="center"/>
         <w:rPr>
-          <w:rFonts w:ascii="楷体" w:eastAsia="楷体" w:hAnsi="楷体" w:hint="eastAsia"/>
+          <w:rFonts w:ascii="楷体" w:eastAsia="楷体" w:hAnsi="楷体"/>
           <w:sz w:val="21"/>
         </w:rPr>
       </w:pPr>
@@ -47076,8 +46818,6 @@
         </w:rPr>
         <w:t>系统的误码率曲线</w:t>
       </w:r>
-      <w:bookmarkStart w:id="75" w:name="_GoBack"/>
-      <w:bookmarkEnd w:id="75"/>
     </w:p>
     <w:p>
       <w:pPr>
@@ -47192,7 +46932,7 @@
       <w:pPr>
         <w:jc w:val="center"/>
         <w:rPr>
-          <w:rFonts w:ascii="楷体" w:eastAsia="楷体" w:hAnsi="楷体" w:hint="eastAsia"/>
+          <w:rFonts w:ascii="楷体" w:eastAsia="楷体" w:hAnsi="楷体"/>
           <w:sz w:val="21"/>
         </w:rPr>
       </w:pPr>
@@ -47917,9 +47657,6 @@
     <w:p>
       <w:pPr>
         <w:ind w:firstLineChars="200" w:firstLine="480"/>
-        <w:rPr>
-          <w:rFonts w:hint="eastAsia"/>
-        </w:rPr>
       </w:pPr>
       <w:r>
         <w:rPr>
@@ -49963,7 +49700,7 @@
             <v:imagedata r:id="rId308" o:title=""/>
             <w10:wrap type="topAndBottom"/>
           </v:shape>
-          <o:OLEObject Type="Embed" ProgID="Visio.Drawing.15" ShapeID="_x0000_s1041" DrawAspect="Content" ObjectID="_1620242571" r:id="rId309"/>
+          <o:OLEObject Type="Embed" ProgID="Visio.Drawing.15" ShapeID="_x0000_s1041" DrawAspect="Content" ObjectID="_1620306039" r:id="rId309"/>
         </w:object>
       </w:r>
       <w:r>
@@ -50189,7 +49926,7 @@
             <v:imagedata r:id="rId310" o:title=""/>
             <w10:wrap type="topAndBottom"/>
           </v:shape>
-          <o:OLEObject Type="Embed" ProgID="Visio.Drawing.15" ShapeID="_x0000_s1040" DrawAspect="Content" ObjectID="_1620242572" r:id="rId311"/>
+          <o:OLEObject Type="Embed" ProgID="Visio.Drawing.15" ShapeID="_x0000_s1040" DrawAspect="Content" ObjectID="_1620306040" r:id="rId311"/>
         </w:object>
       </w:r>
     </w:p>
@@ -51304,7 +51041,7 @@
             <v:imagedata r:id="rId312" o:title=""/>
             <w10:wrap type="topAndBottom"/>
           </v:shape>
-          <o:OLEObject Type="Embed" ProgID="Visio.Drawing.15" ShapeID="_x0000_s1039" DrawAspect="Content" ObjectID="_1620242573" r:id="rId313"/>
+          <o:OLEObject Type="Embed" ProgID="Visio.Drawing.15" ShapeID="_x0000_s1039" DrawAspect="Content" ObjectID="_1620306041" r:id="rId313"/>
         </w:object>
       </w:r>
     </w:p>
@@ -51541,7 +51278,7 @@
             <v:imagedata r:id="rId314" o:title=""/>
             <w10:wrap type="topAndBottom"/>
           </v:shape>
-          <o:OLEObject Type="Embed" ProgID="Visio.Drawing.15" ShapeID="_x0000_s1038" DrawAspect="Content" ObjectID="_1620242574" r:id="rId315"/>
+          <o:OLEObject Type="Embed" ProgID="Visio.Drawing.15" ShapeID="_x0000_s1038" DrawAspect="Content" ObjectID="_1620306042" r:id="rId315"/>
         </w:object>
       </w:r>
       <w:r>
@@ -51783,7 +51520,7 @@
             <v:imagedata r:id="rId316" o:title=""/>
             <w10:wrap type="topAndBottom"/>
           </v:shape>
-          <o:OLEObject Type="Embed" ProgID="Visio.Drawing.15" ShapeID="_x0000_s1037" DrawAspect="Content" ObjectID="_1620242575" r:id="rId317"/>
+          <o:OLEObject Type="Embed" ProgID="Visio.Drawing.15" ShapeID="_x0000_s1037" DrawAspect="Content" ObjectID="_1620306043" r:id="rId317"/>
         </w:object>
       </w:r>
     </w:p>
@@ -52260,7 +51997,7 @@
             <v:imagedata r:id="rId318" o:title=""/>
             <w10:wrap type="topAndBottom"/>
           </v:shape>
-          <o:OLEObject Type="Embed" ProgID="Visio.Drawing.15" ShapeID="_x0000_s1036" DrawAspect="Content" ObjectID="_1620242576" r:id="rId319"/>
+          <o:OLEObject Type="Embed" ProgID="Visio.Drawing.15" ShapeID="_x0000_s1036" DrawAspect="Content" ObjectID="_1620306044" r:id="rId319"/>
         </w:object>
       </w:r>
       <w:r>
@@ -53747,7 +53484,7 @@
             <v:imagedata r:id="rId320" o:title=""/>
             <w10:wrap type="topAndBottom"/>
           </v:shape>
-          <o:OLEObject Type="Embed" ProgID="Visio.Drawing.15" ShapeID="_x0000_s1035" DrawAspect="Content" ObjectID="_1620242577" r:id="rId321"/>
+          <o:OLEObject Type="Embed" ProgID="Visio.Drawing.15" ShapeID="_x0000_s1035" DrawAspect="Content" ObjectID="_1620306045" r:id="rId321"/>
         </w:object>
       </w:r>
       <w:r>
@@ -54816,7 +54553,7 @@
             <v:imagedata r:id="rId322" o:title=""/>
             <w10:wrap type="topAndBottom"/>
           </v:shape>
-          <o:OLEObject Type="Embed" ProgID="Visio.Drawing.15" ShapeID="_x0000_s1034" DrawAspect="Content" ObjectID="_1620242578" r:id="rId323"/>
+          <o:OLEObject Type="Embed" ProgID="Visio.Drawing.15" ShapeID="_x0000_s1034" DrawAspect="Content" ObjectID="_1620306046" r:id="rId323"/>
         </w:object>
       </w:r>
       <w:r>
@@ -55648,7 +55385,7 @@
             <v:imagedata r:id="rId324" o:title=""/>
             <w10:wrap type="topAndBottom"/>
           </v:shape>
-          <o:OLEObject Type="Embed" ProgID="Visio.Drawing.15" ShapeID="_x0000_s1033" DrawAspect="Content" ObjectID="_1620242579" r:id="rId325"/>
+          <o:OLEObject Type="Embed" ProgID="Visio.Drawing.15" ShapeID="_x0000_s1033" DrawAspect="Content" ObjectID="_1620306047" r:id="rId325"/>
         </w:object>
       </w:r>
     </w:p>
@@ -56678,7 +56415,7 @@
           <v:shape id="_x0000_i1178" type="#_x0000_t75" alt="" style="width:13.6pt;height:18.35pt;mso-width-percent:0;mso-height-percent:0;mso-width-percent:0;mso-height-percent:0" o:ole="">
             <v:imagedata r:id="rId328" o:title=""/>
           </v:shape>
-          <o:OLEObject Type="Embed" ProgID="Equation.DSMT4" ShapeID="_x0000_i1178" DrawAspect="Content" ObjectID="_1620242532" r:id="rId329"/>
+          <o:OLEObject Type="Embed" ProgID="Equation.DSMT4" ShapeID="_x0000_i1178" DrawAspect="Content" ObjectID="_1620306000" r:id="rId329"/>
         </w:object>
       </w:r>
       <w:r>
@@ -57268,7 +57005,7 @@
             <v:imagedata r:id="rId330" o:title=""/>
             <w10:wrap type="topAndBottom"/>
           </v:shape>
-          <o:OLEObject Type="Embed" ProgID="Visio.Drawing.15" ShapeID="_x0000_s1032" DrawAspect="Content" ObjectID="_1620242580" r:id="rId331"/>
+          <o:OLEObject Type="Embed" ProgID="Visio.Drawing.15" ShapeID="_x0000_s1032" DrawAspect="Content" ObjectID="_1620306048" r:id="rId331"/>
         </w:object>
       </w:r>
       <w:r>
@@ -57785,7 +57522,7 @@
           <v:shape id="_x0000_i1180" type="#_x0000_t75" alt="" style="width:19pt;height:18.35pt;mso-width-percent:0;mso-height-percent:0;mso-width-percent:0;mso-height-percent:0" o:ole="">
             <v:imagedata r:id="rId332" o:title=""/>
           </v:shape>
-          <o:OLEObject Type="Embed" ProgID="Equation.DSMT4" ShapeID="_x0000_i1180" DrawAspect="Content" ObjectID="_1620242533" r:id="rId333"/>
+          <o:OLEObject Type="Embed" ProgID="Equation.DSMT4" ShapeID="_x0000_i1180" DrawAspect="Content" ObjectID="_1620306001" r:id="rId333"/>
         </w:object>
       </w:r>
       <w:r>
@@ -57803,7 +57540,7 @@
           <v:shape id="_x0000_i1181" type="#_x0000_t75" alt="" style="width:19pt;height:18.35pt;mso-width-percent:0;mso-height-percent:0;mso-width-percent:0;mso-height-percent:0" o:ole="">
             <v:imagedata r:id="rId334" o:title=""/>
           </v:shape>
-          <o:OLEObject Type="Embed" ProgID="Equation.DSMT4" ShapeID="_x0000_i1181" DrawAspect="Content" ObjectID="_1620242534" r:id="rId335"/>
+          <o:OLEObject Type="Embed" ProgID="Equation.DSMT4" ShapeID="_x0000_i1181" DrawAspect="Content" ObjectID="_1620306002" r:id="rId335"/>
         </w:object>
       </w:r>
       <w:r>
@@ -57821,7 +57558,7 @@
           <v:shape id="_x0000_i1182" type="#_x0000_t75" alt="" style="width:17pt;height:16.3pt;mso-width-percent:0;mso-height-percent:0;mso-width-percent:0;mso-height-percent:0" o:ole="">
             <v:imagedata r:id="rId336" o:title=""/>
           </v:shape>
-          <o:OLEObject Type="Embed" ProgID="Equation.DSMT4" ShapeID="_x0000_i1182" DrawAspect="Content" ObjectID="_1620242535" r:id="rId337"/>
+          <o:OLEObject Type="Embed" ProgID="Equation.DSMT4" ShapeID="_x0000_i1182" DrawAspect="Content" ObjectID="_1620306003" r:id="rId337"/>
         </w:object>
       </w:r>
       <w:r>
@@ -57839,7 +57576,7 @@
           <v:shape id="_x0000_i1183" type="#_x0000_t75" alt="" style="width:24.45pt;height:19pt;mso-width-percent:0;mso-height-percent:0;mso-width-percent:0;mso-height-percent:0" o:ole="">
             <v:imagedata r:id="rId338" o:title=""/>
           </v:shape>
-          <o:OLEObject Type="Embed" ProgID="Equation.DSMT4" ShapeID="_x0000_i1183" DrawAspect="Content" ObjectID="_1620242536" r:id="rId339"/>
+          <o:OLEObject Type="Embed" ProgID="Equation.DSMT4" ShapeID="_x0000_i1183" DrawAspect="Content" ObjectID="_1620306004" r:id="rId339"/>
         </w:object>
       </w:r>
       <w:r>
@@ -57857,7 +57594,7 @@
           <v:shape id="_x0000_i1184" type="#_x0000_t75" alt="" style="width:19pt;height:13.6pt;mso-width-percent:0;mso-height-percent:0;mso-width-percent:0;mso-height-percent:0" o:ole="">
             <v:imagedata r:id="rId340" o:title=""/>
           </v:shape>
-          <o:OLEObject Type="Embed" ProgID="Equation.DSMT4" ShapeID="_x0000_i1184" DrawAspect="Content" ObjectID="_1620242537" r:id="rId341"/>
+          <o:OLEObject Type="Embed" ProgID="Equation.DSMT4" ShapeID="_x0000_i1184" DrawAspect="Content" ObjectID="_1620306005" r:id="rId341"/>
         </w:object>
       </w:r>
       <w:r>
@@ -57884,7 +57621,7 @@
           <v:shape id="_x0000_i1185" type="#_x0000_t75" alt="" style="width:63.85pt;height:31.9pt;mso-width-percent:0;mso-height-percent:0;mso-width-percent:0;mso-height-percent:0" o:ole="">
             <v:imagedata r:id="rId342" o:title=""/>
           </v:shape>
-          <o:OLEObject Type="Embed" ProgID="Equation.DSMT4" ShapeID="_x0000_i1185" DrawAspect="Content" ObjectID="_1620242538" r:id="rId343"/>
+          <o:OLEObject Type="Embed" ProgID="Equation.DSMT4" ShapeID="_x0000_i1185" DrawAspect="Content" ObjectID="_1620306006" r:id="rId343"/>
         </w:object>
       </w:r>
       <w:r>
@@ -58041,7 +57778,7 @@
           <v:shape id="_x0000_i1186" type="#_x0000_t75" alt="" style="width:54.35pt;height:31.9pt;mso-width-percent:0;mso-height-percent:0;mso-width-percent:0;mso-height-percent:0" o:ole="">
             <v:imagedata r:id="rId344" o:title=""/>
           </v:shape>
-          <o:OLEObject Type="Embed" ProgID="Equation.DSMT4" ShapeID="_x0000_i1186" DrawAspect="Content" ObjectID="_1620242539" r:id="rId345"/>
+          <o:OLEObject Type="Embed" ProgID="Equation.DSMT4" ShapeID="_x0000_i1186" DrawAspect="Content" ObjectID="_1620306007" r:id="rId345"/>
         </w:object>
       </w:r>
       <w:r>
@@ -58157,7 +57894,7 @@
           <v:shape id="_x0000_i1187" type="#_x0000_t75" alt="" style="width:41.45pt;height:16.3pt;mso-width-percent:0;mso-height-percent:0;mso-width-percent:0;mso-height-percent:0" o:ole="">
             <v:imagedata r:id="rId346" o:title=""/>
           </v:shape>
-          <o:OLEObject Type="Embed" ProgID="Equation.DSMT4" ShapeID="_x0000_i1187" DrawAspect="Content" ObjectID="_1620242540" r:id="rId347"/>
+          <o:OLEObject Type="Embed" ProgID="Equation.DSMT4" ShapeID="_x0000_i1187" DrawAspect="Content" ObjectID="_1620306008" r:id="rId347"/>
         </w:object>
       </w:r>
       <w:r>
@@ -58655,7 +58392,7 @@
             <v:imagedata r:id="rId348" o:title=""/>
             <w10:wrap type="topAndBottom"/>
           </v:shape>
-          <o:OLEObject Type="Embed" ProgID="Visio.Drawing.15" ShapeID="_x0000_s1031" DrawAspect="Content" ObjectID="_1620242581" r:id="rId349"/>
+          <o:OLEObject Type="Embed" ProgID="Visio.Drawing.15" ShapeID="_x0000_s1031" DrawAspect="Content" ObjectID="_1620306049" r:id="rId349"/>
         </w:object>
       </w:r>
       <w:r>
@@ -60157,7 +59894,7 @@
             <v:imagedata r:id="rId350" o:title=""/>
             <w10:wrap type="topAndBottom"/>
           </v:shape>
-          <o:OLEObject Type="Embed" ProgID="Visio.Drawing.15" ShapeID="_x0000_s1030" DrawAspect="Content" ObjectID="_1620242582" r:id="rId351"/>
+          <o:OLEObject Type="Embed" ProgID="Visio.Drawing.15" ShapeID="_x0000_s1030" DrawAspect="Content" ObjectID="_1620306050" r:id="rId351"/>
         </w:object>
       </w:r>
       <w:r>
@@ -61196,7 +60933,7 @@
             <v:imagedata r:id="rId352" o:title=""/>
             <w10:wrap type="topAndBottom"/>
           </v:shape>
-          <o:OLEObject Type="Embed" ProgID="Visio.Drawing.15" ShapeID="_x0000_s1029" DrawAspect="Content" ObjectID="_1620242583" r:id="rId353"/>
+          <o:OLEObject Type="Embed" ProgID="Visio.Drawing.15" ShapeID="_x0000_s1029" DrawAspect="Content" ObjectID="_1620306051" r:id="rId353"/>
         </w:object>
       </w:r>
     </w:p>
@@ -61289,7 +61026,7 @@
             <v:imagedata r:id="rId354" o:title=""/>
             <w10:wrap type="topAndBottom"/>
           </v:shape>
-          <o:OLEObject Type="Embed" ProgID="Visio.Drawing.15" ShapeID="_x0000_s1028" DrawAspect="Content" ObjectID="_1620242584" r:id="rId355"/>
+          <o:OLEObject Type="Embed" ProgID="Visio.Drawing.15" ShapeID="_x0000_s1028" DrawAspect="Content" ObjectID="_1620306052" r:id="rId355"/>
         </w:object>
       </w:r>
       <w:proofErr w:type="gramStart"/>
@@ -61994,7 +61731,7 @@
           <v:shape id="_x0000_i1192" type="#_x0000_t75" alt="" style="width:18.35pt;height:14.95pt;mso-width-percent:0;mso-height-percent:0;mso-width-percent:0;mso-height-percent:0" o:ole="">
             <v:imagedata r:id="rId356" o:title=""/>
           </v:shape>
-          <o:OLEObject Type="Embed" ProgID="Equation.DSMT4" ShapeID="_x0000_i1192" DrawAspect="Content" ObjectID="_1620242541" r:id="rId357"/>
+          <o:OLEObject Type="Embed" ProgID="Equation.DSMT4" ShapeID="_x0000_i1192" DrawAspect="Content" ObjectID="_1620306009" r:id="rId357"/>
         </w:object>
       </w:r>
       <w:r>
@@ -62077,7 +61814,7 @@
           <v:shape id="_x0000_i1193" type="#_x0000_t75" alt="" style="width:18.35pt;height:14.95pt;mso-width-percent:0;mso-height-percent:0;mso-width-percent:0;mso-height-percent:0" o:ole="">
             <v:imagedata r:id="rId358" o:title=""/>
           </v:shape>
-          <o:OLEObject Type="Embed" ProgID="Equation.DSMT4" ShapeID="_x0000_i1193" DrawAspect="Content" ObjectID="_1620242542" r:id="rId359"/>
+          <o:OLEObject Type="Embed" ProgID="Equation.DSMT4" ShapeID="_x0000_i1193" DrawAspect="Content" ObjectID="_1620306010" r:id="rId359"/>
         </w:object>
       </w:r>
       <w:r>
@@ -62116,7 +61853,7 @@
           <v:shape id="_x0000_i1194" type="#_x0000_t75" alt="" style="width:29.9pt;height:16.3pt;mso-width-percent:0;mso-height-percent:0;mso-width-percent:0;mso-height-percent:0" o:ole="">
             <v:imagedata r:id="rId360" o:title=""/>
           </v:shape>
-          <o:OLEObject Type="Embed" ProgID="Equation.DSMT4" ShapeID="_x0000_i1194" DrawAspect="Content" ObjectID="_1620242543" r:id="rId361"/>
+          <o:OLEObject Type="Embed" ProgID="Equation.DSMT4" ShapeID="_x0000_i1194" DrawAspect="Content" ObjectID="_1620306011" r:id="rId361"/>
         </w:object>
       </w:r>
       <w:r>
@@ -62163,7 +61900,7 @@
           <v:shape id="_x0000_i1195" type="#_x0000_t75" alt="" style="width:18.35pt;height:14.95pt;mso-width-percent:0;mso-height-percent:0;mso-width-percent:0;mso-height-percent:0" o:ole="">
             <v:imagedata r:id="rId362" o:title=""/>
           </v:shape>
-          <o:OLEObject Type="Embed" ProgID="Equation.DSMT4" ShapeID="_x0000_i1195" DrawAspect="Content" ObjectID="_1620242544" r:id="rId363"/>
+          <o:OLEObject Type="Embed" ProgID="Equation.DSMT4" ShapeID="_x0000_i1195" DrawAspect="Content" ObjectID="_1620306012" r:id="rId363"/>
         </w:object>
       </w:r>
       <w:r>
@@ -62193,7 +61930,7 @@
           <v:shape id="_x0000_i1196" type="#_x0000_t75" alt="" style="width:18.35pt;height:14.95pt;mso-width-percent:0;mso-height-percent:0;mso-width-percent:0;mso-height-percent:0" o:ole="">
             <v:imagedata r:id="rId364" o:title=""/>
           </v:shape>
-          <o:OLEObject Type="Embed" ProgID="Equation.DSMT4" ShapeID="_x0000_i1196" DrawAspect="Content" ObjectID="_1620242545" r:id="rId365"/>
+          <o:OLEObject Type="Embed" ProgID="Equation.DSMT4" ShapeID="_x0000_i1196" DrawAspect="Content" ObjectID="_1620306013" r:id="rId365"/>
         </w:object>
       </w:r>
       <w:r>
@@ -62283,7 +62020,7 @@
           <v:shape id="_x0000_i1197" type="#_x0000_t75" alt="" style="width:18.35pt;height:14.95pt;mso-width-percent:0;mso-height-percent:0;mso-width-percent:0;mso-height-percent:0" o:ole="">
             <v:imagedata r:id="rId366" o:title=""/>
           </v:shape>
-          <o:OLEObject Type="Embed" ProgID="Equation.DSMT4" ShapeID="_x0000_i1197" DrawAspect="Content" ObjectID="_1620242546" r:id="rId367"/>
+          <o:OLEObject Type="Embed" ProgID="Equation.DSMT4" ShapeID="_x0000_i1197" DrawAspect="Content" ObjectID="_1620306014" r:id="rId367"/>
         </w:object>
       </w:r>
       <w:r>
@@ -62301,7 +62038,7 @@
           <v:shape id="_x0000_i1198" type="#_x0000_t75" alt="" style="width:18.35pt;height:14.95pt;mso-width-percent:0;mso-height-percent:0;mso-width-percent:0;mso-height-percent:0" o:ole="">
             <v:imagedata r:id="rId362" o:title=""/>
           </v:shape>
-          <o:OLEObject Type="Embed" ProgID="Equation.DSMT4" ShapeID="_x0000_i1198" DrawAspect="Content" ObjectID="_1620242547" r:id="rId368"/>
+          <o:OLEObject Type="Embed" ProgID="Equation.DSMT4" ShapeID="_x0000_i1198" DrawAspect="Content" ObjectID="_1620306015" r:id="rId368"/>
         </w:object>
       </w:r>
       <w:r>
@@ -62442,7 +62179,7 @@
           <v:shape id="_x0000_i1199" type="#_x0000_t75" alt="" style="width:18.35pt;height:14.95pt;mso-width-percent:0;mso-height-percent:0;mso-width-percent:0;mso-height-percent:0" o:ole="">
             <v:imagedata r:id="rId369" o:title=""/>
           </v:shape>
-          <o:OLEObject Type="Embed" ProgID="Equation.DSMT4" ShapeID="_x0000_i1199" DrawAspect="Content" ObjectID="_1620242548" r:id="rId370"/>
+          <o:OLEObject Type="Embed" ProgID="Equation.DSMT4" ShapeID="_x0000_i1199" DrawAspect="Content" ObjectID="_1620306016" r:id="rId370"/>
         </w:object>
       </w:r>
       <w:r>
@@ -62574,7 +62311,7 @@
             <v:imagedata r:id="rId371" o:title=""/>
             <w10:wrap type="topAndBottom"/>
           </v:shape>
-          <o:OLEObject Type="Embed" ProgID="Visio.Drawing.15" ShapeID="_x0000_s1027" DrawAspect="Content" ObjectID="_1620242585" r:id="rId372"/>
+          <o:OLEObject Type="Embed" ProgID="Visio.Drawing.15" ShapeID="_x0000_s1027" DrawAspect="Content" ObjectID="_1620306053" r:id="rId372"/>
         </w:object>
       </w:r>
       <w:r>
@@ -62814,7 +62551,7 @@
             <v:imagedata r:id="rId373" o:title=""/>
             <w10:wrap type="topAndBottom"/>
           </v:shape>
-          <o:OLEObject Type="Embed" ProgID="Visio.Drawing.15" ShapeID="_x0000_s1026" DrawAspect="Content" ObjectID="_1620242586" r:id="rId374"/>
+          <o:OLEObject Type="Embed" ProgID="Visio.Drawing.15" ShapeID="_x0000_s1026" DrawAspect="Content" ObjectID="_1620306054" r:id="rId374"/>
         </w:object>
       </w:r>
       <w:r>
@@ -69203,7 +68940,7 @@
             <w:szCs w:val="21"/>
             <w:lang w:val="zh-CN"/>
           </w:rPr>
-          <w:t>46</w:t>
+          <w:t>44</w:t>
         </w:r>
         <w:r>
           <w:rPr>
@@ -69271,7 +69008,7 @@
             <w:szCs w:val="21"/>
             <w:lang w:val="zh-CN"/>
           </w:rPr>
-          <w:t>47</w:t>
+          <w:t>45</w:t>
         </w:r>
         <w:r>
           <w:rPr>
@@ -71987,7 +71724,7 @@
 </file>
 
 <file path=customXml/itemProps1.xml><?xml version="1.0" encoding="utf-8"?>
-<ds:datastoreItem xmlns:ds="http://schemas.openxmlformats.org/officeDocument/2006/customXml" ds:itemID="{82A834F8-E128-4D8D-843F-7C938A610B1A}">
+<ds:datastoreItem xmlns:ds="http://schemas.openxmlformats.org/officeDocument/2006/customXml" ds:itemID="{2A3CCB72-B5E5-41C0-8524-29A58F11E930}">
   <ds:schemaRefs>
     <ds:schemaRef ds:uri="http://schemas.openxmlformats.org/officeDocument/2006/bibliography"/>
   </ds:schemaRefs>
